--- a/docs/Lista05.docx
+++ b/docs/Lista05.docx
@@ -62,9 +62,18 @@
           <w:sz w:val="22"/>
           <w:szCs w:val="22"/>
         </w:rPr>
-        <w:t xml:space="preserve">Manipulação de Objetos usando o </w:t>
-      </w:r>
-      <w:proofErr w:type="spellStart"/>
+        <w:t>Manipulação de Objetos usando o Tidyverse</w:t>
+      </w:r>
+    </w:p>
+    <w:p>
+      <w:pPr>
+        <w:jc w:val="both"/>
+        <w:rPr>
+          <w:rFonts w:ascii="Arial" w:hAnsi="Arial" w:cs="Arial"/>
+          <w:sz w:val="22"/>
+          <w:szCs w:val="22"/>
+        </w:rPr>
+      </w:pPr>
       <w:r>
         <w:rPr>
           <w:rFonts w:ascii="Arial" w:hAnsi="Arial" w:cs="Arial"/>
@@ -73,19 +82,8 @@
           <w:sz w:val="22"/>
           <w:szCs w:val="22"/>
         </w:rPr>
-        <w:t>Tidyverse</w:t>
-      </w:r>
-      <w:proofErr w:type="spellEnd"/>
-    </w:p>
-    <w:p>
-      <w:pPr>
-        <w:jc w:val="both"/>
-        <w:rPr>
-          <w:rFonts w:ascii="Arial" w:hAnsi="Arial" w:cs="Arial"/>
-          <w:sz w:val="22"/>
-          <w:szCs w:val="22"/>
-        </w:rPr>
-      </w:pPr>
+        <w:t>Disciplin</w:t>
+      </w:r>
       <w:r>
         <w:rPr>
           <w:rFonts w:ascii="Arial" w:hAnsi="Arial" w:cs="Arial"/>
@@ -94,8 +92,26 @@
           <w:sz w:val="22"/>
           <w:szCs w:val="22"/>
         </w:rPr>
-        <w:t>Disciplin</w:t>
-      </w:r>
+        <w:t>a:</w:t>
+      </w:r>
+      <w:r>
+        <w:rPr>
+          <w:rFonts w:ascii="Arial" w:hAnsi="Arial" w:cs="Arial"/>
+          <w:sz w:val="22"/>
+          <w:szCs w:val="22"/>
+        </w:rPr>
+        <w:t xml:space="preserve"> R para Ciência de Dados.</w:t>
+      </w:r>
+    </w:p>
+    <w:p>
+      <w:pPr>
+        <w:jc w:val="both"/>
+        <w:rPr>
+          <w:rFonts w:ascii="Arial" w:hAnsi="Arial" w:cs="Arial"/>
+          <w:sz w:val="22"/>
+          <w:szCs w:val="22"/>
+        </w:rPr>
+      </w:pPr>
       <w:r>
         <w:rPr>
           <w:rFonts w:ascii="Arial" w:hAnsi="Arial" w:cs="Arial"/>
@@ -104,7 +120,7 @@
           <w:sz w:val="22"/>
           <w:szCs w:val="22"/>
         </w:rPr>
-        <w:t>a:</w:t>
+        <w:t xml:space="preserve">Professor: </w:t>
       </w:r>
       <w:r>
         <w:rPr>
@@ -112,16 +128,20 @@
           <w:sz w:val="22"/>
           <w:szCs w:val="22"/>
         </w:rPr>
-        <w:t xml:space="preserve"> R para Ciência de Dados.</w:t>
-      </w:r>
-    </w:p>
-    <w:p>
-      <w:pPr>
+        <w:t>Alan Rodrigo Panosso</w:t>
+      </w:r>
+    </w:p>
+    <w:p>
+      <w:pPr>
+        <w:pBdr>
+          <w:bottom w:val="single" w:sz="4" w:space="1" w:color="auto"/>
+        </w:pBdr>
         <w:jc w:val="both"/>
         <w:rPr>
           <w:rFonts w:ascii="Arial" w:hAnsi="Arial" w:cs="Arial"/>
-          <w:sz w:val="22"/>
-          <w:szCs w:val="22"/>
+          <w:sz w:val="16"/>
+          <w:szCs w:val="16"/>
+          <w:u w:val="single"/>
         </w:rPr>
       </w:pPr>
       <w:r>
@@ -132,7 +152,7 @@
           <w:sz w:val="22"/>
           <w:szCs w:val="22"/>
         </w:rPr>
-        <w:t xml:space="preserve">Professor: </w:t>
+        <w:t>PPG</w:t>
       </w:r>
       <w:r>
         <w:rPr>
@@ -140,67 +160,35 @@
           <w:sz w:val="22"/>
           <w:szCs w:val="22"/>
         </w:rPr>
-        <w:t>Alan Rodrigo Panosso</w:t>
-      </w:r>
-    </w:p>
-    <w:p>
-      <w:pPr>
-        <w:pBdr>
-          <w:bottom w:val="single" w:sz="4" w:space="1" w:color="auto"/>
-        </w:pBdr>
+        <w:t xml:space="preserve">: </w:t>
+      </w:r>
+      <w:r>
+        <w:rPr>
+          <w:rFonts w:ascii="Arial" w:hAnsi="Arial" w:cs="Arial"/>
+          <w:sz w:val="22"/>
+          <w:szCs w:val="22"/>
+        </w:rPr>
+        <w:t>Agronomia (Ciência do Solo)</w:t>
+      </w:r>
+    </w:p>
+    <w:p>
+      <w:pPr>
+        <w:ind w:right="-1"/>
         <w:jc w:val="both"/>
-        <w:rPr>
-          <w:rFonts w:ascii="Arial" w:hAnsi="Arial" w:cs="Arial"/>
-          <w:sz w:val="16"/>
-          <w:szCs w:val="16"/>
-          <w:u w:val="single"/>
-        </w:rPr>
-      </w:pPr>
-      <w:r>
         <w:rPr>
           <w:rFonts w:ascii="Arial" w:hAnsi="Arial" w:cs="Arial"/>
           <w:b/>
           <w:bCs/>
-          <w:sz w:val="22"/>
-          <w:szCs w:val="22"/>
-        </w:rPr>
-        <w:t>PPG</w:t>
-      </w:r>
-      <w:r>
-        <w:rPr>
-          <w:rFonts w:ascii="Arial" w:hAnsi="Arial" w:cs="Arial"/>
-          <w:sz w:val="22"/>
-          <w:szCs w:val="22"/>
-        </w:rPr>
-        <w:t xml:space="preserve">: </w:t>
-      </w:r>
-      <w:r>
-        <w:rPr>
-          <w:rFonts w:ascii="Arial" w:hAnsi="Arial" w:cs="Arial"/>
-          <w:sz w:val="22"/>
-          <w:szCs w:val="22"/>
-        </w:rPr>
-        <w:t>Agronomia (Ciência do Solo)</w:t>
-      </w:r>
-    </w:p>
-    <w:p>
-      <w:pPr>
-        <w:ind w:right="-1"/>
+          <w:sz w:val="24"/>
+          <w:szCs w:val="24"/>
+        </w:rPr>
+      </w:pPr>
+    </w:p>
+    <w:p>
+      <w:pPr>
         <w:jc w:val="both"/>
         <w:rPr>
           <w:rFonts w:ascii="Arial" w:hAnsi="Arial" w:cs="Arial"/>
-          <w:b/>
-          <w:bCs/>
-          <w:sz w:val="24"/>
-          <w:szCs w:val="24"/>
-        </w:rPr>
-      </w:pPr>
-    </w:p>
-    <w:p>
-      <w:pPr>
-        <w:jc w:val="both"/>
-        <w:rPr>
-          <w:rFonts w:ascii="Arial" w:hAnsi="Arial" w:cs="Arial"/>
           <w:sz w:val="24"/>
           <w:szCs w:val="24"/>
         </w:rPr>
@@ -326,7 +314,6 @@
         </w:rPr>
         <w:t xml:space="preserve"> dos dados por meio da função </w:t>
       </w:r>
-      <w:proofErr w:type="spellStart"/>
       <w:r>
         <w:rPr>
           <w:rFonts w:ascii="Courier New" w:hAnsi="Courier New" w:cs="Courier New"/>
@@ -335,7 +322,6 @@
         </w:rPr>
         <w:t>glimpse</w:t>
       </w:r>
-      <w:proofErr w:type="spellEnd"/>
       <w:r>
         <w:rPr>
           <w:rFonts w:ascii="Courier New" w:hAnsi="Courier New" w:cs="Courier New"/>
@@ -385,7 +371,6 @@
         </w:rPr>
         <w:t xml:space="preserve">para adicionar um </w:t>
       </w:r>
-      <w:proofErr w:type="spellStart"/>
       <w:r>
         <w:rPr>
           <w:rFonts w:ascii="Courier New" w:hAnsi="Courier New" w:cs="Courier New"/>
@@ -394,7 +379,6 @@
         </w:rPr>
         <w:t>chunk</w:t>
       </w:r>
-      <w:proofErr w:type="spellEnd"/>
       <w:r>
         <w:rPr>
           <w:rFonts w:ascii="Arial" w:hAnsi="Arial" w:cs="Arial"/>
@@ -606,7 +590,6 @@
         </w:rPr>
         <w:t xml:space="preserve"> (</w:t>
       </w:r>
-      <w:proofErr w:type="spellStart"/>
       <w:r>
         <w:rPr>
           <w:rFonts w:ascii="Courier New" w:hAnsi="Courier New" w:cs="Courier New"/>
@@ -615,7 +598,6 @@
         </w:rPr>
         <w:t>filter</w:t>
       </w:r>
-      <w:proofErr w:type="spellEnd"/>
       <w:r>
         <w:rPr>
           <w:rFonts w:ascii="Arial" w:hAnsi="Arial" w:cs="Arial"/>
@@ -658,36 +640,8 @@
           <w:sz w:val="24"/>
           <w:szCs w:val="24"/>
         </w:rPr>
-        <w:t xml:space="preserve">3) Selecione as colunas data, tratamento, id, fco2, </w:t>
-      </w:r>
-      <w:proofErr w:type="spellStart"/>
-      <w:r>
-        <w:rPr>
-          <w:rFonts w:ascii="Arial" w:hAnsi="Arial" w:cs="Arial"/>
-          <w:sz w:val="24"/>
-          <w:szCs w:val="24"/>
-        </w:rPr>
-        <w:t>ts</w:t>
-      </w:r>
-      <w:proofErr w:type="spellEnd"/>
-      <w:r>
-        <w:rPr>
-          <w:rFonts w:ascii="Arial" w:hAnsi="Arial" w:cs="Arial"/>
-          <w:sz w:val="24"/>
-          <w:szCs w:val="24"/>
-        </w:rPr>
-        <w:t xml:space="preserve"> e </w:t>
-      </w:r>
-      <w:proofErr w:type="spellStart"/>
-      <w:r>
-        <w:rPr>
-          <w:rFonts w:ascii="Arial" w:hAnsi="Arial" w:cs="Arial"/>
-          <w:sz w:val="24"/>
-          <w:szCs w:val="24"/>
-        </w:rPr>
-        <w:t>us</w:t>
-      </w:r>
-      <w:proofErr w:type="spellEnd"/>
+        <w:t>3) Selecione as colunas data, tratamento, id, fco2, ts e us</w:t>
+      </w:r>
       <w:r>
         <w:rPr>
           <w:rFonts w:ascii="Arial" w:hAnsi="Arial" w:cs="Arial"/>
@@ -696,7 +650,6 @@
         </w:rPr>
         <w:t xml:space="preserve"> (</w:t>
       </w:r>
-      <w:proofErr w:type="spellStart"/>
       <w:r>
         <w:rPr>
           <w:rFonts w:ascii="Courier New" w:hAnsi="Courier New" w:cs="Courier New"/>
@@ -705,7 +658,6 @@
         </w:rPr>
         <w:t>select</w:t>
       </w:r>
-      <w:proofErr w:type="spellEnd"/>
       <w:r>
         <w:rPr>
           <w:rFonts w:ascii="Arial" w:hAnsi="Arial" w:cs="Arial"/>
@@ -766,7 +718,6 @@
         </w:rPr>
         <w:t xml:space="preserve"> (</w:t>
       </w:r>
-      <w:proofErr w:type="spellStart"/>
       <w:r>
         <w:rPr>
           <w:rFonts w:ascii="Courier New" w:hAnsi="Courier New" w:cs="Courier New"/>
@@ -775,7 +726,6 @@
         </w:rPr>
         <w:t>mutate</w:t>
       </w:r>
-      <w:proofErr w:type="spellEnd"/>
       <w:r>
         <w:rPr>
           <w:rFonts w:ascii="Arial" w:hAnsi="Arial" w:cs="Arial"/>
@@ -798,25 +748,111 @@
           <w:sz w:val="24"/>
           <w:szCs w:val="24"/>
         </w:rPr>
-        <w:t>{</w:t>
-      </w:r>
-      <w:proofErr w:type="spellStart"/>
+        <w:t>{lubridate}</w:t>
+      </w:r>
       <w:r>
         <w:rPr>
           <w:rFonts w:ascii="Courier New" w:hAnsi="Courier New" w:cs="Courier New"/>
           <w:sz w:val="24"/>
           <w:szCs w:val="24"/>
         </w:rPr>
-        <w:t>lubridate</w:t>
-      </w:r>
-      <w:proofErr w:type="spellEnd"/>
+        <w:t>.</w:t>
+      </w:r>
+    </w:p>
+    <w:p>
+      <w:pPr>
+        <w:jc w:val="both"/>
+        <w:rPr>
+          <w:rFonts w:ascii="Arial" w:hAnsi="Arial" w:cs="Arial"/>
+          <w:sz w:val="24"/>
+          <w:szCs w:val="24"/>
+        </w:rPr>
+      </w:pPr>
+    </w:p>
+    <w:p>
+      <w:pPr>
+        <w:jc w:val="both"/>
+        <w:rPr>
+          <w:rFonts w:ascii="Arial" w:hAnsi="Arial" w:cs="Arial"/>
+          <w:sz w:val="24"/>
+          <w:szCs w:val="24"/>
+        </w:rPr>
+      </w:pPr>
+      <w:r>
+        <w:rPr>
+          <w:rFonts w:ascii="Arial" w:hAnsi="Arial" w:cs="Arial"/>
+          <w:sz w:val="24"/>
+          <w:szCs w:val="24"/>
+        </w:rPr>
+        <w:t>5) Reorganize a ordem das colunas data, dia, mes, ano...demais colunas</w:t>
+      </w:r>
+      <w:r>
+        <w:rPr>
+          <w:rFonts w:ascii="Arial" w:hAnsi="Arial" w:cs="Arial"/>
+          <w:sz w:val="24"/>
+          <w:szCs w:val="24"/>
+        </w:rPr>
+        <w:t xml:space="preserve"> (</w:t>
+      </w:r>
       <w:r>
         <w:rPr>
           <w:rFonts w:ascii="Courier New" w:hAnsi="Courier New" w:cs="Courier New"/>
           <w:sz w:val="24"/>
           <w:szCs w:val="24"/>
         </w:rPr>
-        <w:t>}</w:t>
+        <w:t>relocate</w:t>
+      </w:r>
+      <w:r>
+        <w:rPr>
+          <w:rFonts w:ascii="Arial" w:hAnsi="Arial" w:cs="Arial"/>
+          <w:sz w:val="24"/>
+          <w:szCs w:val="24"/>
+        </w:rPr>
+        <w:t>)</w:t>
+      </w:r>
+      <w:r>
+        <w:rPr>
+          <w:rFonts w:ascii="Arial" w:hAnsi="Arial" w:cs="Arial"/>
+          <w:sz w:val="24"/>
+          <w:szCs w:val="24"/>
+        </w:rPr>
+        <w:t>.</w:t>
+      </w:r>
+    </w:p>
+    <w:p>
+      <w:pPr>
+        <w:jc w:val="both"/>
+        <w:rPr>
+          <w:rFonts w:ascii="Arial" w:hAnsi="Arial" w:cs="Arial"/>
+          <w:sz w:val="24"/>
+          <w:szCs w:val="24"/>
+        </w:rPr>
+      </w:pPr>
+    </w:p>
+    <w:p>
+      <w:pPr>
+        <w:jc w:val="both"/>
+        <w:rPr>
+          <w:rFonts w:ascii="Arial" w:hAnsi="Arial" w:cs="Arial"/>
+          <w:sz w:val="24"/>
+          <w:szCs w:val="24"/>
+        </w:rPr>
+      </w:pPr>
+      <w:r>
+        <w:rPr>
+          <w:rFonts w:ascii="Arial" w:hAnsi="Arial" w:cs="Arial"/>
+          <w:sz w:val="24"/>
+          <w:szCs w:val="24"/>
+        </w:rPr>
+        <w:t>6) Extraia a coluna ano</w:t>
+      </w:r>
+      <w:r>
+        <w:rPr>
+          <w:rFonts w:ascii="Arial" w:hAnsi="Arial" w:cs="Arial"/>
+          <w:sz w:val="24"/>
+          <w:szCs w:val="24"/>
+        </w:rPr>
+        <w:t xml:space="preserve"> (</w:t>
       </w:r>
       <w:r>
         <w:rPr>
@@ -824,6 +860,54 @@
           <w:sz w:val="24"/>
           <w:szCs w:val="24"/>
         </w:rPr>
+        <w:t>pull</w:t>
+      </w:r>
+      <w:r>
+        <w:rPr>
+          <w:rFonts w:ascii="Arial" w:hAnsi="Arial" w:cs="Arial"/>
+          <w:sz w:val="24"/>
+          <w:szCs w:val="24"/>
+        </w:rPr>
+        <w:t>)</w:t>
+      </w:r>
+      <w:r>
+        <w:rPr>
+          <w:rFonts w:ascii="Arial" w:hAnsi="Arial" w:cs="Arial"/>
+          <w:sz w:val="24"/>
+          <w:szCs w:val="24"/>
+        </w:rPr>
+        <w:t>, e indique quantos anos estão nesse subconjunto</w:t>
+      </w:r>
+      <w:r>
+        <w:rPr>
+          <w:rFonts w:ascii="Arial" w:hAnsi="Arial" w:cs="Arial"/>
+          <w:sz w:val="24"/>
+          <w:szCs w:val="24"/>
+        </w:rPr>
+        <w:t xml:space="preserve"> (</w:t>
+      </w:r>
+      <w:r>
+        <w:rPr>
+          <w:rFonts w:ascii="Courier New" w:hAnsi="Courier New" w:cs="Courier New"/>
+          <w:sz w:val="24"/>
+          <w:szCs w:val="24"/>
+        </w:rPr>
+        <w:t>unique</w:t>
+      </w:r>
+      <w:r>
+        <w:rPr>
+          <w:rFonts w:ascii="Arial" w:hAnsi="Arial" w:cs="Arial"/>
+          <w:sz w:val="24"/>
+          <w:szCs w:val="24"/>
+        </w:rPr>
+        <w:t>)</w:t>
+      </w:r>
+      <w:r>
+        <w:rPr>
+          <w:rFonts w:ascii="Arial" w:hAnsi="Arial" w:cs="Arial"/>
+          <w:sz w:val="24"/>
+          <w:szCs w:val="24"/>
+        </w:rPr>
         <w:t>.</w:t>
       </w:r>
     </w:p>
@@ -852,25 +936,91 @@
           <w:sz w:val="24"/>
           <w:szCs w:val="24"/>
         </w:rPr>
-        <w:t xml:space="preserve">5) Reorganize a ordem das colunas data, dia, </w:t>
-      </w:r>
-      <w:proofErr w:type="spellStart"/>
-      <w:r>
-        <w:rPr>
-          <w:rFonts w:ascii="Arial" w:hAnsi="Arial" w:cs="Arial"/>
-          <w:sz w:val="24"/>
-          <w:szCs w:val="24"/>
-        </w:rPr>
-        <w:t>mes</w:t>
-      </w:r>
-      <w:proofErr w:type="spellEnd"/>
-      <w:r>
-        <w:rPr>
-          <w:rFonts w:ascii="Arial" w:hAnsi="Arial" w:cs="Arial"/>
-          <w:sz w:val="24"/>
-          <w:szCs w:val="24"/>
-        </w:rPr>
-        <w:t>, ano...demais colunas</w:t>
+        <w:t xml:space="preserve">7) Filtre </w:t>
+      </w:r>
+      <w:r>
+        <w:rPr>
+          <w:rFonts w:ascii="Arial" w:hAnsi="Arial" w:cs="Arial"/>
+          <w:sz w:val="24"/>
+          <w:szCs w:val="24"/>
+        </w:rPr>
+        <w:t>todas as observações</w:t>
+      </w:r>
+      <w:r>
+        <w:rPr>
+          <w:rFonts w:ascii="Arial" w:hAnsi="Arial" w:cs="Arial"/>
+          <w:sz w:val="24"/>
+          <w:szCs w:val="24"/>
+        </w:rPr>
+        <w:t xml:space="preserve"> para o ano de 2017, e salve esse </w:t>
+      </w:r>
+      <w:r>
+        <w:rPr>
+          <w:rFonts w:ascii="Courier New" w:hAnsi="Courier New" w:cs="Courier New"/>
+          <w:sz w:val="24"/>
+          <w:szCs w:val="24"/>
+        </w:rPr>
+        <w:t>data.frame</w:t>
+      </w:r>
+      <w:r>
+        <w:rPr>
+          <w:rFonts w:ascii="Arial" w:hAnsi="Arial" w:cs="Arial"/>
+          <w:sz w:val="24"/>
+          <w:szCs w:val="24"/>
+        </w:rPr>
+        <w:t xml:space="preserve"> em um novo objeto denomina "</w:t>
+      </w:r>
+      <w:r>
+        <w:rPr>
+          <w:rFonts w:ascii="Courier New" w:hAnsi="Courier New" w:cs="Courier New"/>
+          <w:sz w:val="24"/>
+          <w:szCs w:val="24"/>
+        </w:rPr>
+        <w:t>data_set_2017</w:t>
+      </w:r>
+      <w:r>
+        <w:rPr>
+          <w:rFonts w:ascii="Arial" w:hAnsi="Arial" w:cs="Arial"/>
+          <w:sz w:val="24"/>
+          <w:szCs w:val="24"/>
+        </w:rPr>
+        <w:t>"</w:t>
+      </w:r>
+      <w:r>
+        <w:rPr>
+          <w:rFonts w:ascii="Arial" w:hAnsi="Arial" w:cs="Arial"/>
+          <w:sz w:val="24"/>
+          <w:szCs w:val="24"/>
+        </w:rPr>
+        <w:t>.</w:t>
+      </w:r>
+    </w:p>
+    <w:p>
+      <w:pPr>
+        <w:jc w:val="both"/>
+        <w:rPr>
+          <w:rFonts w:ascii="Arial" w:hAnsi="Arial" w:cs="Arial"/>
+          <w:sz w:val="24"/>
+          <w:szCs w:val="24"/>
+        </w:rPr>
+      </w:pPr>
+    </w:p>
+    <w:p>
+      <w:pPr>
+        <w:jc w:val="both"/>
+        <w:rPr>
+          <w:rFonts w:ascii="Arial" w:hAnsi="Arial" w:cs="Arial"/>
+          <w:sz w:val="24"/>
+          <w:szCs w:val="24"/>
+        </w:rPr>
+      </w:pPr>
+      <w:r>
+        <w:rPr>
+          <w:rFonts w:ascii="Arial" w:hAnsi="Arial" w:cs="Arial"/>
+          <w:sz w:val="24"/>
+          <w:szCs w:val="24"/>
+        </w:rPr>
+        <w:t>8) Descubra quantos tratamentos foram avaliados nesse ano</w:t>
       </w:r>
       <w:r>
         <w:rPr>
@@ -880,16 +1030,38 @@
         </w:rPr>
         <w:t xml:space="preserve"> (</w:t>
       </w:r>
-      <w:proofErr w:type="spellStart"/>
       <w:r>
         <w:rPr>
           <w:rFonts w:ascii="Courier New" w:hAnsi="Courier New" w:cs="Courier New"/>
           <w:sz w:val="24"/>
           <w:szCs w:val="24"/>
         </w:rPr>
-        <w:t>relocate</w:t>
-      </w:r>
-      <w:proofErr w:type="spellEnd"/>
+        <w:t>pull</w:t>
+      </w:r>
+      <w:r>
+        <w:rPr>
+          <w:rFonts w:ascii="Courier New" w:hAnsi="Courier New" w:cs="Courier New"/>
+          <w:sz w:val="24"/>
+          <w:szCs w:val="24"/>
+        </w:rPr>
+        <w:t>,</w:t>
+      </w:r>
+      <w:r>
+        <w:rPr>
+          <w:rFonts w:ascii="Courier New" w:hAnsi="Courier New" w:cs="Courier New"/>
+          <w:sz w:val="24"/>
+          <w:szCs w:val="24"/>
+        </w:rPr>
+        <w:t xml:space="preserve"> </w:t>
+      </w:r>
+      <w:r>
+        <w:rPr>
+          <w:rFonts w:ascii="Courier New" w:hAnsi="Courier New" w:cs="Courier New"/>
+          <w:sz w:val="24"/>
+          <w:szCs w:val="24"/>
+        </w:rPr>
+        <w:t>unique</w:t>
+      </w:r>
       <w:r>
         <w:rPr>
           <w:rFonts w:ascii="Arial" w:hAnsi="Arial" w:cs="Arial"/>
@@ -932,7 +1104,100 @@
           <w:sz w:val="24"/>
           <w:szCs w:val="24"/>
         </w:rPr>
-        <w:t>6) Extraia a coluna ano</w:t>
+        <w:t>9) Reorganize os dados dos maiores para os menos valores de emissão de CO</w:t>
+      </w:r>
+      <w:r>
+        <w:rPr>
+          <w:rFonts w:ascii="Arial" w:hAnsi="Arial" w:cs="Arial"/>
+          <w:sz w:val="24"/>
+          <w:szCs w:val="24"/>
+          <w:vertAlign w:val="subscript"/>
+        </w:rPr>
+        <w:t>2</w:t>
+      </w:r>
+      <w:r>
+        <w:rPr>
+          <w:rFonts w:ascii="Arial" w:hAnsi="Arial" w:cs="Arial"/>
+          <w:sz w:val="24"/>
+          <w:szCs w:val="24"/>
+        </w:rPr>
+        <w:t xml:space="preserve"> do solo (</w:t>
+      </w:r>
+      <w:r>
+        <w:rPr>
+          <w:rFonts w:ascii="Courier New" w:hAnsi="Courier New" w:cs="Courier New"/>
+          <w:sz w:val="24"/>
+          <w:szCs w:val="24"/>
+        </w:rPr>
+        <w:t>fco2</w:t>
+      </w:r>
+      <w:r>
+        <w:rPr>
+          <w:rFonts w:ascii="Arial" w:hAnsi="Arial" w:cs="Arial"/>
+          <w:sz w:val="24"/>
+          <w:szCs w:val="24"/>
+        </w:rPr>
+        <w:t>)</w:t>
+      </w:r>
+      <w:r>
+        <w:rPr>
+          <w:rFonts w:ascii="Arial" w:hAnsi="Arial" w:cs="Arial"/>
+          <w:sz w:val="24"/>
+          <w:szCs w:val="24"/>
+        </w:rPr>
+        <w:t>.</w:t>
+      </w:r>
+    </w:p>
+    <w:p>
+      <w:pPr>
+        <w:jc w:val="both"/>
+        <w:rPr>
+          <w:rFonts w:ascii="Arial" w:hAnsi="Arial" w:cs="Arial"/>
+          <w:sz w:val="24"/>
+          <w:szCs w:val="24"/>
+        </w:rPr>
+      </w:pPr>
+    </w:p>
+    <w:p>
+      <w:pPr>
+        <w:jc w:val="both"/>
+        <w:rPr>
+          <w:rFonts w:ascii="Arial" w:hAnsi="Arial" w:cs="Arial"/>
+          <w:sz w:val="24"/>
+          <w:szCs w:val="24"/>
+        </w:rPr>
+      </w:pPr>
+      <w:r>
+        <w:rPr>
+          <w:rFonts w:ascii="Arial" w:hAnsi="Arial" w:cs="Arial"/>
+          <w:sz w:val="24"/>
+          <w:szCs w:val="24"/>
+        </w:rPr>
+        <w:t>10) Apresente as 10 primeiras linhas d</w:t>
+      </w:r>
+      <w:r>
+        <w:rPr>
+          <w:rFonts w:ascii="Arial" w:hAnsi="Arial" w:cs="Arial"/>
+          <w:sz w:val="24"/>
+          <w:szCs w:val="24"/>
+        </w:rPr>
+        <w:t>a</w:t>
+      </w:r>
+      <w:r>
+        <w:rPr>
+          <w:rFonts w:ascii="Arial" w:hAnsi="Arial" w:cs="Arial"/>
+          <w:sz w:val="24"/>
+          <w:szCs w:val="24"/>
+        </w:rPr>
+        <w:t xml:space="preserve"> </w:t>
+      </w:r>
+      <w:r>
+        <w:rPr>
+          <w:rFonts w:ascii="Arial" w:hAnsi="Arial" w:cs="Arial"/>
+          <w:sz w:val="24"/>
+          <w:szCs w:val="24"/>
+        </w:rPr>
+        <w:t>tabela</w:t>
       </w:r>
       <w:r>
         <w:rPr>
@@ -942,16 +1207,14 @@
         </w:rPr>
         <w:t xml:space="preserve"> (</w:t>
       </w:r>
-      <w:proofErr w:type="spellStart"/>
       <w:r>
         <w:rPr>
           <w:rFonts w:ascii="Courier New" w:hAnsi="Courier New" w:cs="Courier New"/>
           <w:sz w:val="24"/>
           <w:szCs w:val="24"/>
         </w:rPr>
-        <w:t>pull</w:t>
-      </w:r>
-      <w:proofErr w:type="spellEnd"/>
+        <w:t>head</w:t>
+      </w:r>
       <w:r>
         <w:rPr>
           <w:rFonts w:ascii="Arial" w:hAnsi="Arial" w:cs="Arial"/>
@@ -966,7 +1229,15 @@
           <w:sz w:val="24"/>
           <w:szCs w:val="24"/>
         </w:rPr>
-        <w:t>, e indique quantos anos estão nesse subconjunto</w:t>
+        <w:t xml:space="preserve"> e, em seguida, apresente as 10 últimas linhas </w:t>
+      </w:r>
+      <w:r>
+        <w:rPr>
+          <w:rFonts w:ascii="Arial" w:hAnsi="Arial" w:cs="Arial"/>
+          <w:sz w:val="24"/>
+          <w:szCs w:val="24"/>
+        </w:rPr>
+        <w:t>da tabela</w:t>
       </w:r>
       <w:r>
         <w:rPr>
@@ -976,16 +1247,14 @@
         </w:rPr>
         <w:t xml:space="preserve"> (</w:t>
       </w:r>
-      <w:proofErr w:type="spellStart"/>
       <w:r>
         <w:rPr>
           <w:rFonts w:ascii="Courier New" w:hAnsi="Courier New" w:cs="Courier New"/>
           <w:sz w:val="24"/>
           <w:szCs w:val="24"/>
         </w:rPr>
-        <w:t>unique</w:t>
-      </w:r>
-      <w:proofErr w:type="spellEnd"/>
+        <w:t>tail</w:t>
+      </w:r>
       <w:r>
         <w:rPr>
           <w:rFonts w:ascii="Arial" w:hAnsi="Arial" w:cs="Arial"/>
@@ -1028,449 +1297,64 @@
           <w:sz w:val="24"/>
           <w:szCs w:val="24"/>
         </w:rPr>
-        <w:t xml:space="preserve">7) Filtre </w:t>
-      </w:r>
-      <w:r>
-        <w:rPr>
-          <w:rFonts w:ascii="Arial" w:hAnsi="Arial" w:cs="Arial"/>
-          <w:sz w:val="24"/>
-          <w:szCs w:val="24"/>
-        </w:rPr>
-        <w:t>todas as observações</w:t>
-      </w:r>
-      <w:r>
-        <w:rPr>
-          <w:rFonts w:ascii="Arial" w:hAnsi="Arial" w:cs="Arial"/>
-          <w:sz w:val="24"/>
-          <w:szCs w:val="24"/>
-        </w:rPr>
-        <w:t xml:space="preserve"> para o ano de 2017, e salve esse </w:t>
-      </w:r>
-      <w:proofErr w:type="spellStart"/>
-      <w:proofErr w:type="gramStart"/>
+        <w:t xml:space="preserve">11) </w:t>
+      </w:r>
+      <w:r>
+        <w:rPr>
+          <w:rFonts w:ascii="Arial" w:hAnsi="Arial" w:cs="Arial"/>
+          <w:sz w:val="24"/>
+          <w:szCs w:val="24"/>
+        </w:rPr>
+        <w:t>Criar uma</w:t>
+      </w:r>
+      <w:r>
+        <w:rPr>
+          <w:rFonts w:ascii="Arial" w:hAnsi="Arial" w:cs="Arial"/>
+          <w:sz w:val="24"/>
+          <w:szCs w:val="24"/>
+        </w:rPr>
+        <w:t xml:space="preserve"> </w:t>
+      </w:r>
+      <w:r>
+        <w:rPr>
+          <w:rFonts w:ascii="Arial" w:hAnsi="Arial" w:cs="Arial"/>
+          <w:sz w:val="24"/>
+          <w:szCs w:val="24"/>
+        </w:rPr>
+        <w:t xml:space="preserve">nova </w:t>
+      </w:r>
+      <w:r>
+        <w:rPr>
+          <w:rFonts w:ascii="Arial" w:hAnsi="Arial" w:cs="Arial"/>
+          <w:sz w:val="24"/>
+          <w:szCs w:val="24"/>
+        </w:rPr>
+        <w:t>col</w:t>
+      </w:r>
+      <w:r>
+        <w:rPr>
+          <w:rFonts w:ascii="Arial" w:hAnsi="Arial" w:cs="Arial"/>
+          <w:sz w:val="24"/>
+          <w:szCs w:val="24"/>
+        </w:rPr>
+        <w:t>u</w:t>
+      </w:r>
+      <w:r>
+        <w:rPr>
+          <w:rFonts w:ascii="Arial" w:hAnsi="Arial" w:cs="Arial"/>
+          <w:sz w:val="24"/>
+          <w:szCs w:val="24"/>
+        </w:rPr>
+        <w:t xml:space="preserve">na </w:t>
+      </w:r>
       <w:r>
         <w:rPr>
           <w:rFonts w:ascii="Courier New" w:hAnsi="Courier New" w:cs="Courier New"/>
           <w:sz w:val="24"/>
           <w:szCs w:val="24"/>
         </w:rPr>
-        <w:t>data.frame</w:t>
-      </w:r>
-      <w:proofErr w:type="spellEnd"/>
-      <w:proofErr w:type="gramEnd"/>
-      <w:r>
-        <w:rPr>
-          <w:rFonts w:ascii="Arial" w:hAnsi="Arial" w:cs="Arial"/>
-          <w:sz w:val="24"/>
-          <w:szCs w:val="24"/>
-        </w:rPr>
-        <w:t xml:space="preserve"> em um novo objeto denomina "</w:t>
-      </w:r>
-      <w:r>
-        <w:rPr>
-          <w:rFonts w:ascii="Courier New" w:hAnsi="Courier New" w:cs="Courier New"/>
-          <w:sz w:val="24"/>
-          <w:szCs w:val="24"/>
-        </w:rPr>
-        <w:t>data_set_2017</w:t>
-      </w:r>
-      <w:r>
-        <w:rPr>
-          <w:rFonts w:ascii="Arial" w:hAnsi="Arial" w:cs="Arial"/>
-          <w:sz w:val="24"/>
-          <w:szCs w:val="24"/>
-        </w:rPr>
-        <w:t>"</w:t>
-      </w:r>
-      <w:r>
-        <w:rPr>
-          <w:rFonts w:ascii="Arial" w:hAnsi="Arial" w:cs="Arial"/>
-          <w:sz w:val="24"/>
-          <w:szCs w:val="24"/>
-        </w:rPr>
-        <w:t>.</w:t>
-      </w:r>
-    </w:p>
-    <w:p>
-      <w:pPr>
-        <w:jc w:val="both"/>
-        <w:rPr>
-          <w:rFonts w:ascii="Arial" w:hAnsi="Arial" w:cs="Arial"/>
-          <w:sz w:val="24"/>
-          <w:szCs w:val="24"/>
-        </w:rPr>
-      </w:pPr>
-    </w:p>
-    <w:p>
-      <w:pPr>
-        <w:jc w:val="both"/>
-        <w:rPr>
-          <w:rFonts w:ascii="Arial" w:hAnsi="Arial" w:cs="Arial"/>
-          <w:sz w:val="24"/>
-          <w:szCs w:val="24"/>
-        </w:rPr>
-      </w:pPr>
-      <w:r>
-        <w:rPr>
-          <w:rFonts w:ascii="Arial" w:hAnsi="Arial" w:cs="Arial"/>
-          <w:sz w:val="24"/>
-          <w:szCs w:val="24"/>
-        </w:rPr>
-        <w:t>8) Descubra quantos tratamentos foram avaliados nesse ano</w:t>
-      </w:r>
-      <w:r>
-        <w:rPr>
-          <w:rFonts w:ascii="Arial" w:hAnsi="Arial" w:cs="Arial"/>
-          <w:sz w:val="24"/>
-          <w:szCs w:val="24"/>
-        </w:rPr>
-        <w:t xml:space="preserve"> (</w:t>
-      </w:r>
-      <w:proofErr w:type="spellStart"/>
-      <w:r>
-        <w:rPr>
-          <w:rFonts w:ascii="Courier New" w:hAnsi="Courier New" w:cs="Courier New"/>
-          <w:sz w:val="24"/>
-          <w:szCs w:val="24"/>
-        </w:rPr>
-        <w:t>pull</w:t>
-      </w:r>
-      <w:proofErr w:type="spellEnd"/>
-      <w:r>
-        <w:rPr>
-          <w:rFonts w:ascii="Courier New" w:hAnsi="Courier New" w:cs="Courier New"/>
-          <w:sz w:val="24"/>
-          <w:szCs w:val="24"/>
-        </w:rPr>
-        <w:t>,</w:t>
-      </w:r>
-      <w:r>
-        <w:rPr>
-          <w:rFonts w:ascii="Courier New" w:hAnsi="Courier New" w:cs="Courier New"/>
-          <w:sz w:val="24"/>
-          <w:szCs w:val="24"/>
-        </w:rPr>
-        <w:t xml:space="preserve"> </w:t>
-      </w:r>
-      <w:proofErr w:type="spellStart"/>
-      <w:r>
-        <w:rPr>
-          <w:rFonts w:ascii="Courier New" w:hAnsi="Courier New" w:cs="Courier New"/>
-          <w:sz w:val="24"/>
-          <w:szCs w:val="24"/>
-        </w:rPr>
-        <w:t>unique</w:t>
-      </w:r>
-      <w:proofErr w:type="spellEnd"/>
-      <w:r>
-        <w:rPr>
-          <w:rFonts w:ascii="Arial" w:hAnsi="Arial" w:cs="Arial"/>
-          <w:sz w:val="24"/>
-          <w:szCs w:val="24"/>
-        </w:rPr>
-        <w:t>)</w:t>
-      </w:r>
-      <w:r>
-        <w:rPr>
-          <w:rFonts w:ascii="Arial" w:hAnsi="Arial" w:cs="Arial"/>
-          <w:sz w:val="24"/>
-          <w:szCs w:val="24"/>
-        </w:rPr>
-        <w:t>.</w:t>
-      </w:r>
-    </w:p>
-    <w:p>
-      <w:pPr>
-        <w:jc w:val="both"/>
-        <w:rPr>
-          <w:rFonts w:ascii="Arial" w:hAnsi="Arial" w:cs="Arial"/>
-          <w:sz w:val="24"/>
-          <w:szCs w:val="24"/>
-        </w:rPr>
-      </w:pPr>
-    </w:p>
-    <w:p>
-      <w:pPr>
-        <w:jc w:val="both"/>
-        <w:rPr>
-          <w:rFonts w:ascii="Arial" w:hAnsi="Arial" w:cs="Arial"/>
-          <w:sz w:val="24"/>
-          <w:szCs w:val="24"/>
-        </w:rPr>
-      </w:pPr>
-      <w:r>
-        <w:rPr>
-          <w:rFonts w:ascii="Arial" w:hAnsi="Arial" w:cs="Arial"/>
-          <w:sz w:val="24"/>
-          <w:szCs w:val="24"/>
-        </w:rPr>
-        <w:t>9) Reorganize os dados dos maiores para os menos valores de emissão de CO</w:t>
-      </w:r>
-      <w:r>
-        <w:rPr>
-          <w:rFonts w:ascii="Arial" w:hAnsi="Arial" w:cs="Arial"/>
-          <w:sz w:val="24"/>
-          <w:szCs w:val="24"/>
-          <w:vertAlign w:val="subscript"/>
-        </w:rPr>
-        <w:t>2</w:t>
-      </w:r>
-      <w:r>
-        <w:rPr>
-          <w:rFonts w:ascii="Arial" w:hAnsi="Arial" w:cs="Arial"/>
-          <w:sz w:val="24"/>
-          <w:szCs w:val="24"/>
-        </w:rPr>
-        <w:t xml:space="preserve"> do solo (</w:t>
-      </w:r>
-      <w:r>
-        <w:rPr>
-          <w:rFonts w:ascii="Courier New" w:hAnsi="Courier New" w:cs="Courier New"/>
-          <w:sz w:val="24"/>
-          <w:szCs w:val="24"/>
-        </w:rPr>
-        <w:t>fco2</w:t>
-      </w:r>
-      <w:r>
-        <w:rPr>
-          <w:rFonts w:ascii="Arial" w:hAnsi="Arial" w:cs="Arial"/>
-          <w:sz w:val="24"/>
-          <w:szCs w:val="24"/>
-        </w:rPr>
-        <w:t>)</w:t>
-      </w:r>
-      <w:r>
-        <w:rPr>
-          <w:rFonts w:ascii="Arial" w:hAnsi="Arial" w:cs="Arial"/>
-          <w:sz w:val="24"/>
-          <w:szCs w:val="24"/>
-        </w:rPr>
-        <w:t>.</w:t>
-      </w:r>
-    </w:p>
-    <w:p>
-      <w:pPr>
-        <w:jc w:val="both"/>
-        <w:rPr>
-          <w:rFonts w:ascii="Arial" w:hAnsi="Arial" w:cs="Arial"/>
-          <w:sz w:val="24"/>
-          <w:szCs w:val="24"/>
-        </w:rPr>
-      </w:pPr>
-    </w:p>
-    <w:p>
-      <w:pPr>
-        <w:jc w:val="both"/>
-        <w:rPr>
-          <w:rFonts w:ascii="Arial" w:hAnsi="Arial" w:cs="Arial"/>
-          <w:sz w:val="24"/>
-          <w:szCs w:val="24"/>
-        </w:rPr>
-      </w:pPr>
-      <w:r>
-        <w:rPr>
-          <w:rFonts w:ascii="Arial" w:hAnsi="Arial" w:cs="Arial"/>
-          <w:sz w:val="24"/>
-          <w:szCs w:val="24"/>
-        </w:rPr>
-        <w:t>10) Apresente as 10 primeiras linhas d</w:t>
-      </w:r>
-      <w:r>
-        <w:rPr>
-          <w:rFonts w:ascii="Arial" w:hAnsi="Arial" w:cs="Arial"/>
-          <w:sz w:val="24"/>
-          <w:szCs w:val="24"/>
-        </w:rPr>
-        <w:t>a</w:t>
-      </w:r>
-      <w:r>
-        <w:rPr>
-          <w:rFonts w:ascii="Arial" w:hAnsi="Arial" w:cs="Arial"/>
-          <w:sz w:val="24"/>
-          <w:szCs w:val="24"/>
-        </w:rPr>
-        <w:t xml:space="preserve"> </w:t>
-      </w:r>
-      <w:r>
-        <w:rPr>
-          <w:rFonts w:ascii="Arial" w:hAnsi="Arial" w:cs="Arial"/>
-          <w:sz w:val="24"/>
-          <w:szCs w:val="24"/>
-        </w:rPr>
-        <w:t>tabela</w:t>
-      </w:r>
-      <w:r>
-        <w:rPr>
-          <w:rFonts w:ascii="Arial" w:hAnsi="Arial" w:cs="Arial"/>
-          <w:sz w:val="24"/>
-          <w:szCs w:val="24"/>
-        </w:rPr>
-        <w:t xml:space="preserve"> (</w:t>
-      </w:r>
-      <w:proofErr w:type="spellStart"/>
-      <w:r>
-        <w:rPr>
-          <w:rFonts w:ascii="Courier New" w:hAnsi="Courier New" w:cs="Courier New"/>
-          <w:sz w:val="24"/>
-          <w:szCs w:val="24"/>
-        </w:rPr>
-        <w:t>head</w:t>
-      </w:r>
-      <w:proofErr w:type="spellEnd"/>
-      <w:r>
-        <w:rPr>
-          <w:rFonts w:ascii="Arial" w:hAnsi="Arial" w:cs="Arial"/>
-          <w:sz w:val="24"/>
-          <w:szCs w:val="24"/>
-        </w:rPr>
-        <w:t>)</w:t>
-      </w:r>
-      <w:r>
-        <w:rPr>
-          <w:rFonts w:ascii="Arial" w:hAnsi="Arial" w:cs="Arial"/>
-          <w:sz w:val="24"/>
-          <w:szCs w:val="24"/>
-        </w:rPr>
-        <w:t xml:space="preserve"> e, em seguida, apresente as 10 últimas linhas </w:t>
-      </w:r>
-      <w:r>
-        <w:rPr>
-          <w:rFonts w:ascii="Arial" w:hAnsi="Arial" w:cs="Arial"/>
-          <w:sz w:val="24"/>
-          <w:szCs w:val="24"/>
-        </w:rPr>
-        <w:t>da tabela</w:t>
-      </w:r>
-      <w:r>
-        <w:rPr>
-          <w:rFonts w:ascii="Arial" w:hAnsi="Arial" w:cs="Arial"/>
-          <w:sz w:val="24"/>
-          <w:szCs w:val="24"/>
-        </w:rPr>
-        <w:t xml:space="preserve"> (</w:t>
-      </w:r>
-      <w:proofErr w:type="spellStart"/>
-      <w:r>
-        <w:rPr>
-          <w:rFonts w:ascii="Courier New" w:hAnsi="Courier New" w:cs="Courier New"/>
-          <w:sz w:val="24"/>
-          <w:szCs w:val="24"/>
-        </w:rPr>
-        <w:t>tail</w:t>
-      </w:r>
-      <w:proofErr w:type="spellEnd"/>
-      <w:r>
-        <w:rPr>
-          <w:rFonts w:ascii="Arial" w:hAnsi="Arial" w:cs="Arial"/>
-          <w:sz w:val="24"/>
-          <w:szCs w:val="24"/>
-        </w:rPr>
-        <w:t>)</w:t>
-      </w:r>
-      <w:r>
-        <w:rPr>
-          <w:rFonts w:ascii="Arial" w:hAnsi="Arial" w:cs="Arial"/>
-          <w:sz w:val="24"/>
-          <w:szCs w:val="24"/>
-        </w:rPr>
-        <w:t>.</w:t>
-      </w:r>
-    </w:p>
-    <w:p>
-      <w:pPr>
-        <w:jc w:val="both"/>
-        <w:rPr>
-          <w:rFonts w:ascii="Arial" w:hAnsi="Arial" w:cs="Arial"/>
-          <w:sz w:val="24"/>
-          <w:szCs w:val="24"/>
-        </w:rPr>
-      </w:pPr>
-    </w:p>
-    <w:p>
-      <w:pPr>
-        <w:jc w:val="both"/>
-        <w:rPr>
-          <w:rFonts w:ascii="Arial" w:hAnsi="Arial" w:cs="Arial"/>
-          <w:sz w:val="24"/>
-          <w:szCs w:val="24"/>
-        </w:rPr>
-      </w:pPr>
-      <w:r>
-        <w:rPr>
-          <w:rFonts w:ascii="Arial" w:hAnsi="Arial" w:cs="Arial"/>
-          <w:sz w:val="24"/>
-          <w:szCs w:val="24"/>
-        </w:rPr>
-        <w:t xml:space="preserve">11) </w:t>
-      </w:r>
-      <w:proofErr w:type="gramStart"/>
-      <w:r>
-        <w:rPr>
-          <w:rFonts w:ascii="Arial" w:hAnsi="Arial" w:cs="Arial"/>
-          <w:sz w:val="24"/>
-          <w:szCs w:val="24"/>
-        </w:rPr>
-        <w:t>Criar uma</w:t>
-      </w:r>
-      <w:r>
-        <w:rPr>
-          <w:rFonts w:ascii="Arial" w:hAnsi="Arial" w:cs="Arial"/>
-          <w:sz w:val="24"/>
-          <w:szCs w:val="24"/>
-        </w:rPr>
-        <w:t xml:space="preserve"> </w:t>
-      </w:r>
-      <w:r>
-        <w:rPr>
-          <w:rFonts w:ascii="Arial" w:hAnsi="Arial" w:cs="Arial"/>
-          <w:sz w:val="24"/>
-          <w:szCs w:val="24"/>
-        </w:rPr>
-        <w:t>nova</w:t>
-      </w:r>
-      <w:proofErr w:type="gramEnd"/>
-      <w:r>
-        <w:rPr>
-          <w:rFonts w:ascii="Arial" w:hAnsi="Arial" w:cs="Arial"/>
-          <w:sz w:val="24"/>
-          <w:szCs w:val="24"/>
-        </w:rPr>
-        <w:t xml:space="preserve"> </w:t>
-      </w:r>
-      <w:r>
-        <w:rPr>
-          <w:rFonts w:ascii="Arial" w:hAnsi="Arial" w:cs="Arial"/>
-          <w:sz w:val="24"/>
-          <w:szCs w:val="24"/>
-        </w:rPr>
-        <w:t>col</w:t>
-      </w:r>
-      <w:r>
-        <w:rPr>
-          <w:rFonts w:ascii="Arial" w:hAnsi="Arial" w:cs="Arial"/>
-          <w:sz w:val="24"/>
-          <w:szCs w:val="24"/>
-        </w:rPr>
-        <w:t>u</w:t>
-      </w:r>
-      <w:r>
-        <w:rPr>
-          <w:rFonts w:ascii="Arial" w:hAnsi="Arial" w:cs="Arial"/>
-          <w:sz w:val="24"/>
-          <w:szCs w:val="24"/>
-        </w:rPr>
-        <w:t xml:space="preserve">na </w:t>
-      </w:r>
-      <w:proofErr w:type="spellStart"/>
-      <w:r>
-        <w:rPr>
-          <w:rFonts w:ascii="Courier New" w:hAnsi="Courier New" w:cs="Courier New"/>
-          <w:sz w:val="24"/>
-          <w:szCs w:val="24"/>
-        </w:rPr>
         <w:t>classe_emissao</w:t>
       </w:r>
-      <w:proofErr w:type="spellEnd"/>
       <w:r>
         <w:rPr>
           <w:rFonts w:ascii="Arial" w:hAnsi="Arial" w:cs="Arial"/>
@@ -1741,7 +1625,6 @@
         </w:rPr>
         <w:t xml:space="preserve"> </w:t>
       </w:r>
-      <w:proofErr w:type="spellStart"/>
       <w:r>
         <w:rPr>
           <w:rFonts w:ascii="Courier New" w:hAnsi="Courier New" w:cs="Courier New"/>
@@ -1750,7 +1633,6 @@
         </w:rPr>
         <w:t>mutate</w:t>
       </w:r>
-      <w:proofErr w:type="spellEnd"/>
       <w:r>
         <w:rPr>
           <w:rFonts w:ascii="Arial" w:hAnsi="Arial" w:cs="Arial"/>
@@ -1759,7 +1641,6 @@
         </w:rPr>
         <w:t xml:space="preserve"> e </w:t>
       </w:r>
-      <w:proofErr w:type="spellStart"/>
       <w:r>
         <w:rPr>
           <w:rFonts w:ascii="Courier New" w:hAnsi="Courier New" w:cs="Courier New"/>
@@ -1768,7 +1649,6 @@
         </w:rPr>
         <w:t>case_when</w:t>
       </w:r>
-      <w:proofErr w:type="spellEnd"/>
       <w:r>
         <w:rPr>
           <w:rFonts w:ascii="Courier New" w:hAnsi="Courier New" w:cs="Courier New"/>
@@ -1853,7 +1733,6 @@
         </w:rPr>
         <w:t xml:space="preserve"> (</w:t>
       </w:r>
-      <w:proofErr w:type="spellStart"/>
       <w:r>
         <w:rPr>
           <w:rFonts w:ascii="Courier New" w:hAnsi="Courier New" w:cs="Courier New"/>
@@ -1862,7 +1741,6 @@
         </w:rPr>
         <w:t>count</w:t>
       </w:r>
-      <w:proofErr w:type="spellEnd"/>
       <w:r>
         <w:rPr>
           <w:rFonts w:ascii="Arial" w:hAnsi="Arial" w:cs="Arial"/>
@@ -1932,7 +1810,6 @@
         </w:rPr>
         <w:t xml:space="preserve"> (</w:t>
       </w:r>
-      <w:proofErr w:type="spellStart"/>
       <w:r>
         <w:rPr>
           <w:rFonts w:ascii="Courier New" w:hAnsi="Courier New" w:cs="Courier New"/>
@@ -1941,7 +1818,6 @@
         </w:rPr>
         <w:t>group_by</w:t>
       </w:r>
-      <w:proofErr w:type="spellEnd"/>
       <w:r>
         <w:rPr>
           <w:rFonts w:ascii="Arial" w:hAnsi="Arial" w:cs="Arial"/>
@@ -1950,7 +1826,6 @@
         </w:rPr>
         <w:t xml:space="preserve">, </w:t>
       </w:r>
-      <w:proofErr w:type="spellStart"/>
       <w:r>
         <w:rPr>
           <w:rFonts w:ascii="Courier New" w:hAnsi="Courier New" w:cs="Courier New"/>
@@ -1959,7 +1834,6 @@
         </w:rPr>
         <w:t>summarise</w:t>
       </w:r>
-      <w:proofErr w:type="spellEnd"/>
       <w:r>
         <w:rPr>
           <w:rFonts w:ascii="Arial" w:hAnsi="Arial" w:cs="Arial"/>
@@ -1968,7 +1842,6 @@
         </w:rPr>
         <w:t xml:space="preserve"> e </w:t>
       </w:r>
-      <w:proofErr w:type="spellStart"/>
       <w:r>
         <w:rPr>
           <w:rFonts w:ascii="Courier New" w:hAnsi="Courier New" w:cs="Courier New"/>
@@ -1977,7 +1850,6 @@
         </w:rPr>
         <w:t>mean</w:t>
       </w:r>
-      <w:proofErr w:type="spellEnd"/>
       <w:r>
         <w:rPr>
           <w:rFonts w:ascii="Arial" w:hAnsi="Arial" w:cs="Arial"/>
@@ -2098,43 +1970,7 @@
           <w:szCs w:val="24"/>
         </w:rPr>
         <w:lastRenderedPageBreak/>
-        <w:t>15) Calcule a média de temperatura do solo (</w:t>
-      </w:r>
-      <w:proofErr w:type="spellStart"/>
-      <w:r>
-        <w:rPr>
-          <w:rFonts w:ascii="Arial" w:hAnsi="Arial" w:cs="Arial"/>
-          <w:sz w:val="24"/>
-          <w:szCs w:val="24"/>
-        </w:rPr>
-        <w:t>ts</w:t>
-      </w:r>
-      <w:proofErr w:type="spellEnd"/>
-      <w:r>
-        <w:rPr>
-          <w:rFonts w:ascii="Arial" w:hAnsi="Arial" w:cs="Arial"/>
-          <w:sz w:val="24"/>
-          <w:szCs w:val="24"/>
-        </w:rPr>
-        <w:t>) e a umidade do solo (</w:t>
-      </w:r>
-      <w:proofErr w:type="spellStart"/>
-      <w:r>
-        <w:rPr>
-          <w:rFonts w:ascii="Arial" w:hAnsi="Arial" w:cs="Arial"/>
-          <w:sz w:val="24"/>
-          <w:szCs w:val="24"/>
-        </w:rPr>
-        <w:t>us</w:t>
-      </w:r>
-      <w:proofErr w:type="spellEnd"/>
-      <w:r>
-        <w:rPr>
-          <w:rFonts w:ascii="Arial" w:hAnsi="Arial" w:cs="Arial"/>
-          <w:sz w:val="24"/>
-          <w:szCs w:val="24"/>
-        </w:rPr>
-        <w:t xml:space="preserve">) por tratamento e </w:t>
+        <w:t xml:space="preserve">15) Calcule a média de temperatura do solo (ts) e a umidade do solo (us) por tratamento e </w:t>
       </w:r>
       <w:r>
         <w:rPr>
@@ -2232,7 +2068,6 @@
         </w:rPr>
         <w:t xml:space="preserve">17) Aplicar essa função para todas as variáveis numéricas do banco de dados </w:t>
       </w:r>
-      <w:proofErr w:type="spellStart"/>
       <w:r>
         <w:rPr>
           <w:rFonts w:ascii="Courier New" w:hAnsi="Courier New" w:cs="Courier New"/>
@@ -2241,7 +2076,6 @@
         </w:rPr>
         <w:t>data_set</w:t>
       </w:r>
-      <w:proofErr w:type="spellEnd"/>
       <w:r>
         <w:rPr>
           <w:rFonts w:ascii="Arial" w:hAnsi="Arial" w:cs="Arial"/>
@@ -2250,7 +2084,6 @@
         </w:rPr>
         <w:t xml:space="preserve">, utilize as funções </w:t>
       </w:r>
-      <w:proofErr w:type="spellStart"/>
       <w:r>
         <w:rPr>
           <w:rFonts w:ascii="Courier New" w:hAnsi="Courier New" w:cs="Courier New"/>
@@ -2259,7 +2092,6 @@
         </w:rPr>
         <w:t>summarise</w:t>
       </w:r>
-      <w:proofErr w:type="spellEnd"/>
       <w:r>
         <w:rPr>
           <w:rFonts w:ascii="Arial" w:hAnsi="Arial" w:cs="Arial"/>
@@ -2268,7 +2100,6 @@
         </w:rPr>
         <w:t xml:space="preserve"> a </w:t>
       </w:r>
-      <w:proofErr w:type="spellStart"/>
       <w:r>
         <w:rPr>
           <w:rFonts w:ascii="Courier New" w:hAnsi="Courier New" w:cs="Courier New"/>
@@ -2277,7 +2108,6 @@
         </w:rPr>
         <w:t>cross</w:t>
       </w:r>
-      <w:proofErr w:type="spellEnd"/>
       <w:r>
         <w:rPr>
           <w:rFonts w:ascii="Courier New" w:hAnsi="Courier New" w:cs="Courier New"/>
@@ -2312,25 +2142,7 @@
           <w:sz w:val="24"/>
           <w:szCs w:val="24"/>
         </w:rPr>
-        <w:t>18) Salve a tabela da estatística descritiva no formato .</w:t>
-      </w:r>
-      <w:proofErr w:type="spellStart"/>
-      <w:r>
-        <w:rPr>
-          <w:rFonts w:ascii="Arial" w:hAnsi="Arial" w:cs="Arial"/>
-          <w:sz w:val="24"/>
-          <w:szCs w:val="24"/>
-        </w:rPr>
-        <w:t>xlsx</w:t>
-      </w:r>
-      <w:proofErr w:type="spellEnd"/>
-      <w:r>
-        <w:rPr>
-          <w:rFonts w:ascii="Arial" w:hAnsi="Arial" w:cs="Arial"/>
-          <w:sz w:val="24"/>
-          <w:szCs w:val="24"/>
-        </w:rPr>
-        <w:t xml:space="preserve"> (</w:t>
+        <w:t>18) Salve a tabela da estatística descritiva no formato .xlsx (</w:t>
       </w:r>
       <w:r>
         <w:rPr>
@@ -2348,7 +2160,6 @@
         </w:rPr>
         <w:t xml:space="preserve">xcel) para isso utilize a função </w:t>
       </w:r>
-      <w:proofErr w:type="spellStart"/>
       <w:r>
         <w:rPr>
           <w:rFonts w:ascii="Courier New" w:hAnsi="Courier New" w:cs="Courier New"/>
@@ -2357,7 +2168,6 @@
         </w:rPr>
         <w:t>write_xlsx</w:t>
       </w:r>
-      <w:proofErr w:type="spellEnd"/>
       <w:r>
         <w:rPr>
           <w:rFonts w:ascii="Arial" w:hAnsi="Arial" w:cs="Arial"/>
@@ -2372,41 +2182,552 @@
           <w:sz w:val="24"/>
           <w:szCs w:val="24"/>
         </w:rPr>
-        <w:t>{</w:t>
-      </w:r>
-      <w:proofErr w:type="spellStart"/>
+        <w:t>{writexl</w:t>
+      </w:r>
       <w:r>
         <w:rPr>
           <w:rFonts w:ascii="Courier New" w:hAnsi="Courier New" w:cs="Courier New"/>
           <w:sz w:val="24"/>
           <w:szCs w:val="24"/>
         </w:rPr>
-        <w:t>writexl</w:t>
-      </w:r>
-      <w:proofErr w:type="spellEnd"/>
+        <w:t>}</w:t>
+      </w:r>
+      <w:r>
+        <w:rPr>
+          <w:rFonts w:ascii="Arial" w:hAnsi="Arial" w:cs="Arial"/>
+          <w:sz w:val="24"/>
+          <w:szCs w:val="24"/>
+        </w:rPr>
+        <w:t>.</w:t>
+      </w:r>
+      <w:r>
+        <w:rPr>
+          <w:rFonts w:ascii="Arial" w:hAnsi="Arial" w:cs="Arial"/>
+          <w:sz w:val="24"/>
+          <w:szCs w:val="24"/>
+        </w:rPr>
+        <w:t xml:space="preserve"> </w:t>
+      </w:r>
+    </w:p>
+    <w:p>
+      <w:pPr>
+        <w:jc w:val="both"/>
+        <w:rPr>
+          <w:rFonts w:ascii="Arial" w:hAnsi="Arial" w:cs="Arial"/>
+          <w:sz w:val="24"/>
+          <w:szCs w:val="24"/>
+        </w:rPr>
+      </w:pPr>
+    </w:p>
+    <w:p>
+      <w:pPr>
+        <w:jc w:val="both"/>
+        <w:rPr>
+          <w:rFonts w:ascii="Arial" w:hAnsi="Arial" w:cs="Arial"/>
+          <w:sz w:val="24"/>
+          <w:szCs w:val="24"/>
+        </w:rPr>
+      </w:pPr>
+      <w:r>
+        <w:rPr>
+          <w:rFonts w:ascii="Arial" w:hAnsi="Arial" w:cs="Arial"/>
+          <w:sz w:val="24"/>
+          <w:szCs w:val="24"/>
+        </w:rPr>
+        <w:t xml:space="preserve">19) Utilizando o ggplot2, crie um gráfico de dispersão entre as variáveis </w:t>
+      </w:r>
+      <w:r>
+        <w:rPr>
+          <w:rFonts w:ascii="Arial" w:hAnsi="Arial" w:cs="Arial"/>
+          <w:sz w:val="24"/>
+          <w:szCs w:val="24"/>
+        </w:rPr>
+        <w:t>temperatura e</w:t>
+      </w:r>
+      <w:r>
+        <w:rPr>
+          <w:rFonts w:ascii="Arial" w:hAnsi="Arial" w:cs="Arial"/>
+          <w:sz w:val="24"/>
+          <w:szCs w:val="24"/>
+        </w:rPr>
+        <w:t xml:space="preserve"> umidade do solo.</w:t>
+      </w:r>
+    </w:p>
+    <w:p>
+      <w:pPr>
+        <w:jc w:val="both"/>
+        <w:rPr>
+          <w:rFonts w:ascii="Arial" w:hAnsi="Arial" w:cs="Arial"/>
+          <w:sz w:val="24"/>
+          <w:szCs w:val="24"/>
+        </w:rPr>
+      </w:pPr>
+    </w:p>
+    <w:p>
+      <w:pPr>
+        <w:jc w:val="both"/>
+        <w:rPr>
+          <w:rFonts w:ascii="Arial" w:hAnsi="Arial" w:cs="Arial"/>
+          <w:sz w:val="24"/>
+          <w:szCs w:val="24"/>
+        </w:rPr>
+      </w:pPr>
+      <w:r>
+        <w:rPr>
+          <w:rFonts w:ascii="Arial" w:hAnsi="Arial" w:cs="Arial"/>
+          <w:sz w:val="24"/>
+          <w:szCs w:val="24"/>
+        </w:rPr>
+        <w:t>20) Para o gráfico apresentado anteriormente, mapeie os tratamentos nas cores dos pontos.</w:t>
+      </w:r>
+    </w:p>
+    <w:p>
+      <w:pPr>
+        <w:jc w:val="both"/>
+        <w:rPr>
+          <w:rFonts w:ascii="Arial" w:hAnsi="Arial" w:cs="Arial"/>
+          <w:sz w:val="24"/>
+          <w:szCs w:val="24"/>
+        </w:rPr>
+      </w:pPr>
+    </w:p>
+    <w:p>
+      <w:pPr>
+        <w:jc w:val="both"/>
+        <w:rPr>
+          <w:rFonts w:ascii="Arial" w:hAnsi="Arial" w:cs="Arial"/>
+          <w:sz w:val="24"/>
+          <w:szCs w:val="24"/>
+        </w:rPr>
+      </w:pPr>
+      <w:r>
+        <w:rPr>
+          <w:rFonts w:ascii="Arial" w:hAnsi="Arial" w:cs="Arial"/>
+          <w:sz w:val="24"/>
+          <w:szCs w:val="24"/>
+        </w:rPr>
+        <w:t>2</w:t>
+      </w:r>
+      <w:r>
+        <w:rPr>
+          <w:rFonts w:ascii="Arial" w:hAnsi="Arial" w:cs="Arial"/>
+          <w:sz w:val="24"/>
+          <w:szCs w:val="24"/>
+        </w:rPr>
+        <w:t>1</w:t>
+      </w:r>
+      <w:r>
+        <w:rPr>
+          <w:rFonts w:ascii="Arial" w:hAnsi="Arial" w:cs="Arial"/>
+          <w:sz w:val="24"/>
+          <w:szCs w:val="24"/>
+        </w:rPr>
+        <w:t>) Criar um gráfico de dispersão entre umidade e temperatura do solo para cada tratamento.</w:t>
+      </w:r>
+    </w:p>
+    <w:p>
+      <w:pPr>
+        <w:jc w:val="both"/>
+        <w:rPr>
+          <w:rFonts w:ascii="Arial" w:hAnsi="Arial" w:cs="Arial"/>
+          <w:sz w:val="24"/>
+          <w:szCs w:val="24"/>
+        </w:rPr>
+      </w:pPr>
+    </w:p>
+    <w:p>
+      <w:pPr>
+        <w:jc w:val="both"/>
+        <w:rPr>
+          <w:rFonts w:ascii="Arial" w:hAnsi="Arial" w:cs="Arial"/>
+          <w:sz w:val="24"/>
+          <w:szCs w:val="24"/>
+        </w:rPr>
+      </w:pPr>
+      <w:r>
+        <w:rPr>
+          <w:rFonts w:ascii="Arial" w:hAnsi="Arial" w:cs="Arial"/>
+          <w:sz w:val="24"/>
+          <w:szCs w:val="24"/>
+        </w:rPr>
+        <w:t>2</w:t>
+      </w:r>
+      <w:r>
+        <w:rPr>
+          <w:rFonts w:ascii="Arial" w:hAnsi="Arial" w:cs="Arial"/>
+          <w:sz w:val="24"/>
+          <w:szCs w:val="24"/>
+        </w:rPr>
+        <w:t>2</w:t>
+      </w:r>
+      <w:r>
+        <w:rPr>
+          <w:rFonts w:ascii="Arial" w:hAnsi="Arial" w:cs="Arial"/>
+          <w:sz w:val="24"/>
+          <w:szCs w:val="24"/>
+        </w:rPr>
+        <w:t>) Adicione uma linha de tendência do tipo linear</w:t>
+      </w:r>
+      <w:r>
+        <w:rPr>
+          <w:rFonts w:ascii="Arial" w:hAnsi="Arial" w:cs="Arial"/>
+          <w:sz w:val="24"/>
+          <w:szCs w:val="24"/>
+        </w:rPr>
+        <w:t xml:space="preserve"> ao gráfico</w:t>
+      </w:r>
+      <w:r>
+        <w:rPr>
+          <w:rFonts w:ascii="Arial" w:hAnsi="Arial" w:cs="Arial"/>
+          <w:sz w:val="24"/>
+          <w:szCs w:val="24"/>
+        </w:rPr>
+        <w:t>.</w:t>
+      </w:r>
+    </w:p>
+    <w:p>
+      <w:pPr>
+        <w:jc w:val="both"/>
+        <w:rPr>
+          <w:rFonts w:ascii="Arial" w:hAnsi="Arial" w:cs="Arial"/>
+          <w:sz w:val="24"/>
+          <w:szCs w:val="24"/>
+        </w:rPr>
+      </w:pPr>
+    </w:p>
+    <w:p>
+      <w:pPr>
+        <w:jc w:val="both"/>
+        <w:rPr>
+          <w:rFonts w:ascii="Arial" w:hAnsi="Arial" w:cs="Arial"/>
+          <w:sz w:val="24"/>
+          <w:szCs w:val="24"/>
+        </w:rPr>
+      </w:pPr>
+      <w:r>
+        <w:rPr>
+          <w:rFonts w:ascii="Arial" w:hAnsi="Arial" w:cs="Arial"/>
+          <w:sz w:val="24"/>
+          <w:szCs w:val="24"/>
+        </w:rPr>
+        <w:t>2</w:t>
+      </w:r>
+      <w:r>
+        <w:rPr>
+          <w:rFonts w:ascii="Arial" w:hAnsi="Arial" w:cs="Arial"/>
+          <w:sz w:val="24"/>
+          <w:szCs w:val="24"/>
+        </w:rPr>
+        <w:t>3</w:t>
+      </w:r>
+      <w:r>
+        <w:rPr>
+          <w:rFonts w:ascii="Arial" w:hAnsi="Arial" w:cs="Arial"/>
+          <w:sz w:val="24"/>
+          <w:szCs w:val="24"/>
+        </w:rPr>
+        <w:t xml:space="preserve">) </w:t>
+      </w:r>
+      <w:r>
+        <w:rPr>
+          <w:rFonts w:ascii="Arial" w:hAnsi="Arial" w:cs="Arial"/>
+          <w:sz w:val="24"/>
+          <w:szCs w:val="24"/>
+        </w:rPr>
+        <w:t>Adicione uma linha de tendência polinomial</w:t>
+      </w:r>
+      <w:r>
+        <w:rPr>
+          <w:rFonts w:ascii="Arial" w:hAnsi="Arial" w:cs="Arial"/>
+          <w:sz w:val="24"/>
+          <w:szCs w:val="24"/>
+        </w:rPr>
+        <w:t xml:space="preserve"> de ordem 2 (quadrática)</w:t>
+      </w:r>
+      <w:r>
+        <w:rPr>
+          <w:rFonts w:ascii="Arial" w:hAnsi="Arial" w:cs="Arial"/>
+          <w:sz w:val="24"/>
+          <w:szCs w:val="24"/>
+        </w:rPr>
+        <w:t>.</w:t>
+      </w:r>
+    </w:p>
+    <w:p>
+      <w:pPr>
+        <w:jc w:val="both"/>
+        <w:rPr>
+          <w:rFonts w:ascii="Arial" w:hAnsi="Arial" w:cs="Arial"/>
+          <w:sz w:val="24"/>
+          <w:szCs w:val="24"/>
+        </w:rPr>
+      </w:pPr>
+    </w:p>
+    <w:p>
+      <w:pPr>
+        <w:jc w:val="both"/>
+        <w:rPr>
+          <w:rFonts w:ascii="Arial" w:hAnsi="Arial" w:cs="Arial"/>
+          <w:sz w:val="24"/>
+          <w:szCs w:val="24"/>
+        </w:rPr>
+      </w:pPr>
+      <w:r>
+        <w:rPr>
+          <w:rFonts w:ascii="Arial" w:hAnsi="Arial" w:cs="Arial"/>
+          <w:sz w:val="24"/>
+          <w:szCs w:val="24"/>
+        </w:rPr>
+        <w:t>2</w:t>
+      </w:r>
+      <w:r>
+        <w:rPr>
+          <w:rFonts w:ascii="Arial" w:hAnsi="Arial" w:cs="Arial"/>
+          <w:sz w:val="24"/>
+          <w:szCs w:val="24"/>
+        </w:rPr>
+        <w:t>4</w:t>
+      </w:r>
+      <w:r>
+        <w:rPr>
+          <w:rFonts w:ascii="Arial" w:hAnsi="Arial" w:cs="Arial"/>
+          <w:sz w:val="24"/>
+          <w:szCs w:val="24"/>
+        </w:rPr>
+        <w:t>) Para adicionar a</w:t>
+      </w:r>
+      <w:r>
+        <w:rPr>
+          <w:rFonts w:ascii="Arial" w:hAnsi="Arial" w:cs="Arial"/>
+          <w:sz w:val="24"/>
+          <w:szCs w:val="24"/>
+        </w:rPr>
+        <w:t>s</w:t>
+      </w:r>
+      <w:r>
+        <w:rPr>
+          <w:rFonts w:ascii="Arial" w:hAnsi="Arial" w:cs="Arial"/>
+          <w:sz w:val="24"/>
+          <w:szCs w:val="24"/>
+        </w:rPr>
+        <w:t xml:space="preserve"> equaç</w:t>
+      </w:r>
+      <w:r>
+        <w:rPr>
+          <w:rFonts w:ascii="Arial" w:hAnsi="Arial" w:cs="Arial"/>
+          <w:sz w:val="24"/>
+          <w:szCs w:val="24"/>
+        </w:rPr>
+        <w:t>ões</w:t>
+      </w:r>
+      <w:r>
+        <w:rPr>
+          <w:rFonts w:ascii="Arial" w:hAnsi="Arial" w:cs="Arial"/>
+          <w:sz w:val="24"/>
+          <w:szCs w:val="24"/>
+        </w:rPr>
+        <w:t xml:space="preserve"> </w:t>
+      </w:r>
+      <w:r>
+        <w:rPr>
+          <w:rFonts w:ascii="Arial" w:hAnsi="Arial" w:cs="Arial"/>
+          <w:sz w:val="24"/>
+          <w:szCs w:val="24"/>
+        </w:rPr>
+        <w:t>ao</w:t>
+      </w:r>
+      <w:r>
+        <w:rPr>
+          <w:rFonts w:ascii="Arial" w:hAnsi="Arial" w:cs="Arial"/>
+          <w:sz w:val="24"/>
+          <w:szCs w:val="24"/>
+        </w:rPr>
+        <w:t xml:space="preserve"> gráfico, explore as opções do pacote </w:t>
+      </w:r>
       <w:r>
         <w:rPr>
           <w:rFonts w:ascii="Courier New" w:hAnsi="Courier New" w:cs="Courier New"/>
           <w:sz w:val="24"/>
           <w:szCs w:val="24"/>
         </w:rPr>
-        <w:t>}</w:t>
-      </w:r>
-      <w:r>
-        <w:rPr>
-          <w:rFonts w:ascii="Arial" w:hAnsi="Arial" w:cs="Arial"/>
+        <w:t>{ggpubr}</w:t>
+      </w:r>
+      <w:r>
+        <w:rPr>
+          <w:rFonts w:ascii="Courier New" w:hAnsi="Courier New" w:cs="Courier New"/>
           <w:sz w:val="24"/>
           <w:szCs w:val="24"/>
         </w:rPr>
         <w:t>.</w:t>
       </w:r>
-      <w:r>
-        <w:rPr>
-          <w:rFonts w:ascii="Arial" w:hAnsi="Arial" w:cs="Arial"/>
-          <w:sz w:val="24"/>
-          <w:szCs w:val="24"/>
-        </w:rPr>
-        <w:t xml:space="preserve"> </w:t>
+    </w:p>
+    <w:p>
+      <w:pPr>
+        <w:jc w:val="both"/>
+        <w:rPr>
+          <w:rFonts w:ascii="Arial" w:hAnsi="Arial" w:cs="Arial"/>
+          <w:sz w:val="24"/>
+          <w:szCs w:val="24"/>
+        </w:rPr>
+      </w:pPr>
+    </w:p>
+    <w:p>
+      <w:pPr>
+        <w:jc w:val="both"/>
+        <w:rPr>
+          <w:rFonts w:ascii="Arial" w:hAnsi="Arial" w:cs="Arial"/>
+          <w:sz w:val="24"/>
+          <w:szCs w:val="24"/>
+        </w:rPr>
+      </w:pPr>
+      <w:r>
+        <w:rPr>
+          <w:rFonts w:ascii="Arial" w:hAnsi="Arial" w:cs="Arial"/>
+          <w:sz w:val="24"/>
+          <w:szCs w:val="24"/>
+        </w:rPr>
+        <w:t>2</w:t>
+      </w:r>
+      <w:r>
+        <w:rPr>
+          <w:rFonts w:ascii="Arial" w:hAnsi="Arial" w:cs="Arial"/>
+          <w:sz w:val="24"/>
+          <w:szCs w:val="24"/>
+        </w:rPr>
+        <w:t>5</w:t>
+      </w:r>
+      <w:r>
+        <w:rPr>
+          <w:rFonts w:ascii="Arial" w:hAnsi="Arial" w:cs="Arial"/>
+          <w:sz w:val="24"/>
+          <w:szCs w:val="24"/>
+        </w:rPr>
+        <w:t>) Construir o gráfico de colunas para média de emissão de CO</w:t>
+      </w:r>
+      <w:r>
+        <w:rPr>
+          <w:rFonts w:ascii="Arial" w:hAnsi="Arial" w:cs="Arial"/>
+          <w:sz w:val="24"/>
+          <w:szCs w:val="24"/>
+          <w:vertAlign w:val="subscript"/>
+        </w:rPr>
+        <w:t>2</w:t>
+      </w:r>
+      <w:r>
+        <w:rPr>
+          <w:rFonts w:ascii="Arial" w:hAnsi="Arial" w:cs="Arial"/>
+          <w:sz w:val="24"/>
+          <w:szCs w:val="24"/>
+        </w:rPr>
+        <w:t xml:space="preserve"> do solo para cada tratamento, em cada dia de avaliação.</w:t>
+      </w:r>
+    </w:p>
+    <w:p>
+      <w:pPr>
+        <w:jc w:val="both"/>
+        <w:rPr>
+          <w:rFonts w:ascii="Arial" w:hAnsi="Arial" w:cs="Arial"/>
+          <w:sz w:val="24"/>
+          <w:szCs w:val="24"/>
+        </w:rPr>
+      </w:pPr>
+    </w:p>
+    <w:p>
+      <w:pPr>
+        <w:jc w:val="both"/>
+        <w:rPr>
+          <w:rFonts w:ascii="Arial" w:hAnsi="Arial" w:cs="Arial"/>
+          <w:sz w:val="24"/>
+          <w:szCs w:val="24"/>
+        </w:rPr>
+      </w:pPr>
+      <w:r>
+        <w:rPr>
+          <w:rFonts w:ascii="Arial" w:hAnsi="Arial" w:cs="Arial"/>
+          <w:sz w:val="24"/>
+          <w:szCs w:val="24"/>
+        </w:rPr>
+        <w:t xml:space="preserve">26) Alterar a escala de cores para </w:t>
+      </w:r>
+      <w:r>
+        <w:rPr>
+          <w:rFonts w:ascii="Courier New" w:hAnsi="Courier New" w:cs="Courier New"/>
+          <w:sz w:val="24"/>
+          <w:szCs w:val="24"/>
+        </w:rPr>
+        <w:t>viridis</w:t>
+      </w:r>
+      <w:r>
+        <w:rPr>
+          <w:rFonts w:ascii="Courier New" w:hAnsi="Courier New" w:cs="Courier New"/>
+          <w:sz w:val="24"/>
+          <w:szCs w:val="24"/>
+        </w:rPr>
+        <w:t>.</w:t>
+      </w:r>
+    </w:p>
+    <w:p>
+      <w:pPr>
+        <w:jc w:val="both"/>
+        <w:rPr>
+          <w:rFonts w:ascii="Arial" w:hAnsi="Arial" w:cs="Arial"/>
+          <w:sz w:val="24"/>
+          <w:szCs w:val="24"/>
+        </w:rPr>
+      </w:pPr>
+    </w:p>
+    <w:p>
+      <w:pPr>
+        <w:jc w:val="both"/>
+        <w:rPr>
+          <w:rFonts w:ascii="Arial" w:hAnsi="Arial" w:cs="Arial"/>
+          <w:sz w:val="24"/>
+          <w:szCs w:val="24"/>
+        </w:rPr>
+      </w:pPr>
+      <w:r>
+        <w:rPr>
+          <w:rFonts w:ascii="Arial" w:hAnsi="Arial" w:cs="Arial"/>
+          <w:sz w:val="24"/>
+          <w:szCs w:val="24"/>
+        </w:rPr>
+        <w:t xml:space="preserve">27) </w:t>
+      </w:r>
+      <w:r>
+        <w:rPr>
+          <w:rFonts w:ascii="Arial" w:hAnsi="Arial" w:cs="Arial"/>
+          <w:sz w:val="24"/>
+          <w:szCs w:val="24"/>
+        </w:rPr>
+        <w:t>Construir um histograma para fco2.</w:t>
+      </w:r>
+    </w:p>
+    <w:p>
+      <w:pPr>
+        <w:jc w:val="both"/>
+        <w:rPr>
+          <w:rFonts w:ascii="Arial" w:hAnsi="Arial" w:cs="Arial"/>
+          <w:sz w:val="24"/>
+          <w:szCs w:val="24"/>
+        </w:rPr>
+      </w:pPr>
+    </w:p>
+    <w:p>
+      <w:pPr>
+        <w:jc w:val="both"/>
+        <w:rPr>
+          <w:rFonts w:ascii="Arial" w:hAnsi="Arial" w:cs="Arial"/>
+          <w:sz w:val="24"/>
+          <w:szCs w:val="24"/>
+        </w:rPr>
+      </w:pPr>
+      <w:r>
+        <w:rPr>
+          <w:rFonts w:ascii="Arial" w:hAnsi="Arial" w:cs="Arial"/>
+          <w:sz w:val="24"/>
+          <w:szCs w:val="24"/>
+        </w:rPr>
+        <w:t>28) Construir um boxplot para fco2, em seguida construir um boxplot para cada tratamentos nos diferentes dias de avaliação.</w:t>
       </w:r>
     </w:p>
     <w:sectPr>
@@ -2691,7 +3012,6 @@
                               <w:sz w:val="44"/>
                             </w:rPr>
                           </w:pPr>
-                          <w:proofErr w:type="spellStart"/>
                           <w:r>
                             <w:rPr>
                               <w:rFonts w:ascii="Arial" w:hAnsi="Arial" w:cs="Arial"/>
@@ -2701,7 +3021,6 @@
                             </w:rPr>
                             <w:t>unesp</w:t>
                           </w:r>
-                          <w:proofErr w:type="spellEnd"/>
                         </w:p>
                       </w:txbxContent>
                     </wps:txbx>
@@ -2735,7 +3054,6 @@
                         <w:sz w:val="44"/>
                       </w:rPr>
                     </w:pPr>
-                    <w:proofErr w:type="spellStart"/>
                     <w:r>
                       <w:rPr>
                         <w:rFonts w:ascii="Arial" w:hAnsi="Arial" w:cs="Arial"/>
@@ -2745,7 +3063,6 @@
                       </w:rPr>
                       <w:t>unesp</w:t>
                     </w:r>
-                    <w:proofErr w:type="spellEnd"/>
                   </w:p>
                 </w:txbxContent>
               </v:textbox>

--- a/docs/Lista05.docx
+++ b/docs/Lista05.docx
@@ -62,18 +62,9 @@
           <w:sz w:val="22"/>
           <w:szCs w:val="22"/>
         </w:rPr>
-        <w:t>Manipulação de Objetos usando o Tidyverse</w:t>
-      </w:r>
-    </w:p>
-    <w:p>
-      <w:pPr>
-        <w:jc w:val="both"/>
-        <w:rPr>
-          <w:rFonts w:ascii="Arial" w:hAnsi="Arial" w:cs="Arial"/>
-          <w:sz w:val="22"/>
-          <w:szCs w:val="22"/>
-        </w:rPr>
-      </w:pPr>
+        <w:t xml:space="preserve">Manipulação de Objetos usando o </w:t>
+      </w:r>
+      <w:proofErr w:type="spellStart"/>
       <w:r>
         <w:rPr>
           <w:rFonts w:ascii="Arial" w:hAnsi="Arial" w:cs="Arial"/>
@@ -82,8 +73,19 @@
           <w:sz w:val="22"/>
           <w:szCs w:val="22"/>
         </w:rPr>
-        <w:t>Disciplin</w:t>
-      </w:r>
+        <w:t>Tidyverse</w:t>
+      </w:r>
+      <w:proofErr w:type="spellEnd"/>
+    </w:p>
+    <w:p>
+      <w:pPr>
+        <w:jc w:val="both"/>
+        <w:rPr>
+          <w:rFonts w:ascii="Arial" w:hAnsi="Arial" w:cs="Arial"/>
+          <w:sz w:val="22"/>
+          <w:szCs w:val="22"/>
+        </w:rPr>
+      </w:pPr>
       <w:r>
         <w:rPr>
           <w:rFonts w:ascii="Arial" w:hAnsi="Arial" w:cs="Arial"/>
@@ -92,26 +94,8 @@
           <w:sz w:val="22"/>
           <w:szCs w:val="22"/>
         </w:rPr>
-        <w:t>a:</w:t>
-      </w:r>
-      <w:r>
-        <w:rPr>
-          <w:rFonts w:ascii="Arial" w:hAnsi="Arial" w:cs="Arial"/>
-          <w:sz w:val="22"/>
-          <w:szCs w:val="22"/>
-        </w:rPr>
-        <w:t xml:space="preserve"> R para Ciência de Dados.</w:t>
-      </w:r>
-    </w:p>
-    <w:p>
-      <w:pPr>
-        <w:jc w:val="both"/>
-        <w:rPr>
-          <w:rFonts w:ascii="Arial" w:hAnsi="Arial" w:cs="Arial"/>
-          <w:sz w:val="22"/>
-          <w:szCs w:val="22"/>
-        </w:rPr>
-      </w:pPr>
+        <w:t>Disciplin</w:t>
+      </w:r>
       <w:r>
         <w:rPr>
           <w:rFonts w:ascii="Arial" w:hAnsi="Arial" w:cs="Arial"/>
@@ -120,6 +104,34 @@
           <w:sz w:val="22"/>
           <w:szCs w:val="22"/>
         </w:rPr>
+        <w:t>a:</w:t>
+      </w:r>
+      <w:r>
+        <w:rPr>
+          <w:rFonts w:ascii="Arial" w:hAnsi="Arial" w:cs="Arial"/>
+          <w:sz w:val="22"/>
+          <w:szCs w:val="22"/>
+        </w:rPr>
+        <w:t xml:space="preserve"> R para Ciência de Dados.</w:t>
+      </w:r>
+    </w:p>
+    <w:p>
+      <w:pPr>
+        <w:jc w:val="both"/>
+        <w:rPr>
+          <w:rFonts w:ascii="Arial" w:hAnsi="Arial" w:cs="Arial"/>
+          <w:sz w:val="22"/>
+          <w:szCs w:val="22"/>
+        </w:rPr>
+      </w:pPr>
+      <w:r>
+        <w:rPr>
+          <w:rFonts w:ascii="Arial" w:hAnsi="Arial" w:cs="Arial"/>
+          <w:b/>
+          <w:bCs/>
+          <w:sz w:val="22"/>
+          <w:szCs w:val="22"/>
+        </w:rPr>
         <w:t xml:space="preserve">Professor: </w:t>
       </w:r>
       <w:r>
@@ -314,6 +326,7 @@
         </w:rPr>
         <w:t xml:space="preserve"> dos dados por meio da função </w:t>
       </w:r>
+      <w:proofErr w:type="spellStart"/>
       <w:r>
         <w:rPr>
           <w:rFonts w:ascii="Courier New" w:hAnsi="Courier New" w:cs="Courier New"/>
@@ -322,6 +335,7 @@
         </w:rPr>
         <w:t>glimpse</w:t>
       </w:r>
+      <w:proofErr w:type="spellEnd"/>
       <w:r>
         <w:rPr>
           <w:rFonts w:ascii="Courier New" w:hAnsi="Courier New" w:cs="Courier New"/>
@@ -371,6 +385,7 @@
         </w:rPr>
         <w:t xml:space="preserve">para adicionar um </w:t>
       </w:r>
+      <w:proofErr w:type="spellStart"/>
       <w:r>
         <w:rPr>
           <w:rFonts w:ascii="Courier New" w:hAnsi="Courier New" w:cs="Courier New"/>
@@ -379,6 +394,7 @@
         </w:rPr>
         <w:t>chunk</w:t>
       </w:r>
+      <w:proofErr w:type="spellEnd"/>
       <w:r>
         <w:rPr>
           <w:rFonts w:ascii="Arial" w:hAnsi="Arial" w:cs="Arial"/>
@@ -590,6 +606,7 @@
         </w:rPr>
         <w:t xml:space="preserve"> (</w:t>
       </w:r>
+      <w:proofErr w:type="spellStart"/>
       <w:r>
         <w:rPr>
           <w:rFonts w:ascii="Courier New" w:hAnsi="Courier New" w:cs="Courier New"/>
@@ -598,6 +615,7 @@
         </w:rPr>
         <w:t>filter</w:t>
       </w:r>
+      <w:proofErr w:type="spellEnd"/>
       <w:r>
         <w:rPr>
           <w:rFonts w:ascii="Arial" w:hAnsi="Arial" w:cs="Arial"/>
@@ -640,8 +658,36 @@
           <w:sz w:val="24"/>
           <w:szCs w:val="24"/>
         </w:rPr>
-        <w:t>3) Selecione as colunas data, tratamento, id, fco2, ts e us</w:t>
-      </w:r>
+        <w:t xml:space="preserve">3) Selecione as colunas data, tratamento, id, fco2, </w:t>
+      </w:r>
+      <w:proofErr w:type="spellStart"/>
+      <w:r>
+        <w:rPr>
+          <w:rFonts w:ascii="Arial" w:hAnsi="Arial" w:cs="Arial"/>
+          <w:sz w:val="24"/>
+          <w:szCs w:val="24"/>
+        </w:rPr>
+        <w:t>ts</w:t>
+      </w:r>
+      <w:proofErr w:type="spellEnd"/>
+      <w:r>
+        <w:rPr>
+          <w:rFonts w:ascii="Arial" w:hAnsi="Arial" w:cs="Arial"/>
+          <w:sz w:val="24"/>
+          <w:szCs w:val="24"/>
+        </w:rPr>
+        <w:t xml:space="preserve"> e </w:t>
+      </w:r>
+      <w:proofErr w:type="spellStart"/>
+      <w:r>
+        <w:rPr>
+          <w:rFonts w:ascii="Arial" w:hAnsi="Arial" w:cs="Arial"/>
+          <w:sz w:val="24"/>
+          <w:szCs w:val="24"/>
+        </w:rPr>
+        <w:t>us</w:t>
+      </w:r>
+      <w:proofErr w:type="spellEnd"/>
       <w:r>
         <w:rPr>
           <w:rFonts w:ascii="Arial" w:hAnsi="Arial" w:cs="Arial"/>
@@ -650,6 +696,7 @@
         </w:rPr>
         <w:t xml:space="preserve"> (</w:t>
       </w:r>
+      <w:proofErr w:type="spellStart"/>
       <w:r>
         <w:rPr>
           <w:rFonts w:ascii="Courier New" w:hAnsi="Courier New" w:cs="Courier New"/>
@@ -658,6 +705,7 @@
         </w:rPr>
         <w:t>select</w:t>
       </w:r>
+      <w:proofErr w:type="spellEnd"/>
       <w:r>
         <w:rPr>
           <w:rFonts w:ascii="Arial" w:hAnsi="Arial" w:cs="Arial"/>
@@ -718,6 +766,7 @@
         </w:rPr>
         <w:t xml:space="preserve"> (</w:t>
       </w:r>
+      <w:proofErr w:type="spellStart"/>
       <w:r>
         <w:rPr>
           <w:rFonts w:ascii="Courier New" w:hAnsi="Courier New" w:cs="Courier New"/>
@@ -726,6 +775,7 @@
         </w:rPr>
         <w:t>mutate</w:t>
       </w:r>
+      <w:proofErr w:type="spellEnd"/>
       <w:r>
         <w:rPr>
           <w:rFonts w:ascii="Arial" w:hAnsi="Arial" w:cs="Arial"/>
@@ -748,7 +798,25 @@
           <w:sz w:val="24"/>
           <w:szCs w:val="24"/>
         </w:rPr>
-        <w:t>{lubridate}</w:t>
+        <w:t>{</w:t>
+      </w:r>
+      <w:proofErr w:type="spellStart"/>
+      <w:r>
+        <w:rPr>
+          <w:rFonts w:ascii="Courier New" w:hAnsi="Courier New" w:cs="Courier New"/>
+          <w:sz w:val="24"/>
+          <w:szCs w:val="24"/>
+        </w:rPr>
+        <w:t>lubridate</w:t>
+      </w:r>
+      <w:proofErr w:type="spellEnd"/>
+      <w:r>
+        <w:rPr>
+          <w:rFonts w:ascii="Courier New" w:hAnsi="Courier New" w:cs="Courier New"/>
+          <w:sz w:val="24"/>
+          <w:szCs w:val="24"/>
+        </w:rPr>
+        <w:t>}</w:t>
       </w:r>
       <w:r>
         <w:rPr>
@@ -784,7 +852,25 @@
           <w:sz w:val="24"/>
           <w:szCs w:val="24"/>
         </w:rPr>
-        <w:t>5) Reorganize a ordem das colunas data, dia, mes, ano...demais colunas</w:t>
+        <w:t xml:space="preserve">5) Reorganize a ordem das colunas data, dia, </w:t>
+      </w:r>
+      <w:proofErr w:type="spellStart"/>
+      <w:r>
+        <w:rPr>
+          <w:rFonts w:ascii="Arial" w:hAnsi="Arial" w:cs="Arial"/>
+          <w:sz w:val="24"/>
+          <w:szCs w:val="24"/>
+        </w:rPr>
+        <w:t>mes</w:t>
+      </w:r>
+      <w:proofErr w:type="spellEnd"/>
+      <w:r>
+        <w:rPr>
+          <w:rFonts w:ascii="Arial" w:hAnsi="Arial" w:cs="Arial"/>
+          <w:sz w:val="24"/>
+          <w:szCs w:val="24"/>
+        </w:rPr>
+        <w:t>, ano...demais colunas</w:t>
       </w:r>
       <w:r>
         <w:rPr>
@@ -794,6 +880,7 @@
         </w:rPr>
         <w:t xml:space="preserve"> (</w:t>
       </w:r>
+      <w:proofErr w:type="spellStart"/>
       <w:r>
         <w:rPr>
           <w:rFonts w:ascii="Courier New" w:hAnsi="Courier New" w:cs="Courier New"/>
@@ -802,6 +889,7 @@
         </w:rPr>
         <w:t>relocate</w:t>
       </w:r>
+      <w:proofErr w:type="spellEnd"/>
       <w:r>
         <w:rPr>
           <w:rFonts w:ascii="Arial" w:hAnsi="Arial" w:cs="Arial"/>
@@ -854,6 +942,7 @@
         </w:rPr>
         <w:t xml:space="preserve"> (</w:t>
       </w:r>
+      <w:proofErr w:type="spellStart"/>
       <w:r>
         <w:rPr>
           <w:rFonts w:ascii="Courier New" w:hAnsi="Courier New" w:cs="Courier New"/>
@@ -862,6 +951,7 @@
         </w:rPr>
         <w:t>pull</w:t>
       </w:r>
+      <w:proofErr w:type="spellEnd"/>
       <w:r>
         <w:rPr>
           <w:rFonts w:ascii="Arial" w:hAnsi="Arial" w:cs="Arial"/>
@@ -886,6 +976,7 @@
         </w:rPr>
         <w:t xml:space="preserve"> (</w:t>
       </w:r>
+      <w:proofErr w:type="spellStart"/>
       <w:r>
         <w:rPr>
           <w:rFonts w:ascii="Courier New" w:hAnsi="Courier New" w:cs="Courier New"/>
@@ -894,6 +985,7 @@
         </w:rPr>
         <w:t>unique</w:t>
       </w:r>
+      <w:proofErr w:type="spellEnd"/>
       <w:r>
         <w:rPr>
           <w:rFonts w:ascii="Arial" w:hAnsi="Arial" w:cs="Arial"/>
@@ -954,6 +1046,8 @@
         </w:rPr>
         <w:t xml:space="preserve"> para o ano de 2017, e salve esse </w:t>
       </w:r>
+      <w:proofErr w:type="spellStart"/>
+      <w:proofErr w:type="gramStart"/>
       <w:r>
         <w:rPr>
           <w:rFonts w:ascii="Courier New" w:hAnsi="Courier New" w:cs="Courier New"/>
@@ -962,6 +1056,8 @@
         </w:rPr>
         <w:t>data.frame</w:t>
       </w:r>
+      <w:proofErr w:type="spellEnd"/>
+      <w:proofErr w:type="gramEnd"/>
       <w:r>
         <w:rPr>
           <w:rFonts w:ascii="Arial" w:hAnsi="Arial" w:cs="Arial"/>
@@ -1030,6 +1126,7 @@
         </w:rPr>
         <w:t xml:space="preserve"> (</w:t>
       </w:r>
+      <w:proofErr w:type="spellStart"/>
       <w:r>
         <w:rPr>
           <w:rFonts w:ascii="Courier New" w:hAnsi="Courier New" w:cs="Courier New"/>
@@ -1038,6 +1135,7 @@
         </w:rPr>
         <w:t>pull</w:t>
       </w:r>
+      <w:proofErr w:type="spellEnd"/>
       <w:r>
         <w:rPr>
           <w:rFonts w:ascii="Courier New" w:hAnsi="Courier New" w:cs="Courier New"/>
@@ -1054,6 +1152,7 @@
         </w:rPr>
         <w:t xml:space="preserve"> </w:t>
       </w:r>
+      <w:proofErr w:type="spellStart"/>
       <w:r>
         <w:rPr>
           <w:rFonts w:ascii="Courier New" w:hAnsi="Courier New" w:cs="Courier New"/>
@@ -1062,6 +1161,7 @@
         </w:rPr>
         <w:t>unique</w:t>
       </w:r>
+      <w:proofErr w:type="spellEnd"/>
       <w:r>
         <w:rPr>
           <w:rFonts w:ascii="Arial" w:hAnsi="Arial" w:cs="Arial"/>
@@ -1207,6 +1307,7 @@
         </w:rPr>
         <w:t xml:space="preserve"> (</w:t>
       </w:r>
+      <w:proofErr w:type="spellStart"/>
       <w:r>
         <w:rPr>
           <w:rFonts w:ascii="Courier New" w:hAnsi="Courier New" w:cs="Courier New"/>
@@ -1215,6 +1316,7 @@
         </w:rPr>
         <w:t>head</w:t>
       </w:r>
+      <w:proofErr w:type="spellEnd"/>
       <w:r>
         <w:rPr>
           <w:rFonts w:ascii="Arial" w:hAnsi="Arial" w:cs="Arial"/>
@@ -1247,6 +1349,7 @@
         </w:rPr>
         <w:t xml:space="preserve"> (</w:t>
       </w:r>
+      <w:proofErr w:type="spellStart"/>
       <w:r>
         <w:rPr>
           <w:rFonts w:ascii="Courier New" w:hAnsi="Courier New" w:cs="Courier New"/>
@@ -1255,6 +1358,7 @@
         </w:rPr>
         <w:t>tail</w:t>
       </w:r>
+      <w:proofErr w:type="spellEnd"/>
       <w:r>
         <w:rPr>
           <w:rFonts w:ascii="Arial" w:hAnsi="Arial" w:cs="Arial"/>
@@ -1299,6 +1403,7 @@
         </w:rPr>
         <w:t xml:space="preserve">11) </w:t>
       </w:r>
+      <w:proofErr w:type="gramStart"/>
       <w:r>
         <w:rPr>
           <w:rFonts w:ascii="Arial" w:hAnsi="Arial" w:cs="Arial"/>
@@ -1321,7 +1426,16 @@
           <w:sz w:val="24"/>
           <w:szCs w:val="24"/>
         </w:rPr>
-        <w:t xml:space="preserve">nova </w:t>
+        <w:t>nova</w:t>
+      </w:r>
+      <w:proofErr w:type="gramEnd"/>
+      <w:r>
+        <w:rPr>
+          <w:rFonts w:ascii="Arial" w:hAnsi="Arial" w:cs="Arial"/>
+          <w:sz w:val="24"/>
+          <w:szCs w:val="24"/>
+        </w:rPr>
+        <w:t xml:space="preserve"> </w:t>
       </w:r>
       <w:r>
         <w:rPr>
@@ -1347,6 +1461,7 @@
         </w:rPr>
         <w:t xml:space="preserve">na </w:t>
       </w:r>
+      <w:proofErr w:type="spellStart"/>
       <w:r>
         <w:rPr>
           <w:rFonts w:ascii="Courier New" w:hAnsi="Courier New" w:cs="Courier New"/>
@@ -1355,6 +1470,7 @@
         </w:rPr>
         <w:t>classe_emissao</w:t>
       </w:r>
+      <w:proofErr w:type="spellEnd"/>
       <w:r>
         <w:rPr>
           <w:rFonts w:ascii="Arial" w:hAnsi="Arial" w:cs="Arial"/>
@@ -1625,6 +1741,7 @@
         </w:rPr>
         <w:t xml:space="preserve"> </w:t>
       </w:r>
+      <w:proofErr w:type="spellStart"/>
       <w:r>
         <w:rPr>
           <w:rFonts w:ascii="Courier New" w:hAnsi="Courier New" w:cs="Courier New"/>
@@ -1633,6 +1750,7 @@
         </w:rPr>
         <w:t>mutate</w:t>
       </w:r>
+      <w:proofErr w:type="spellEnd"/>
       <w:r>
         <w:rPr>
           <w:rFonts w:ascii="Arial" w:hAnsi="Arial" w:cs="Arial"/>
@@ -1641,6 +1759,7 @@
         </w:rPr>
         <w:t xml:space="preserve"> e </w:t>
       </w:r>
+      <w:proofErr w:type="spellStart"/>
       <w:r>
         <w:rPr>
           <w:rFonts w:ascii="Courier New" w:hAnsi="Courier New" w:cs="Courier New"/>
@@ -1649,6 +1768,7 @@
         </w:rPr>
         <w:t>case_when</w:t>
       </w:r>
+      <w:proofErr w:type="spellEnd"/>
       <w:r>
         <w:rPr>
           <w:rFonts w:ascii="Courier New" w:hAnsi="Courier New" w:cs="Courier New"/>
@@ -1733,6 +1853,7 @@
         </w:rPr>
         <w:t xml:space="preserve"> (</w:t>
       </w:r>
+      <w:proofErr w:type="spellStart"/>
       <w:r>
         <w:rPr>
           <w:rFonts w:ascii="Courier New" w:hAnsi="Courier New" w:cs="Courier New"/>
@@ -1741,6 +1862,7 @@
         </w:rPr>
         <w:t>count</w:t>
       </w:r>
+      <w:proofErr w:type="spellEnd"/>
       <w:r>
         <w:rPr>
           <w:rFonts w:ascii="Arial" w:hAnsi="Arial" w:cs="Arial"/>
@@ -1810,6 +1932,7 @@
         </w:rPr>
         <w:t xml:space="preserve"> (</w:t>
       </w:r>
+      <w:proofErr w:type="spellStart"/>
       <w:r>
         <w:rPr>
           <w:rFonts w:ascii="Courier New" w:hAnsi="Courier New" w:cs="Courier New"/>
@@ -1818,6 +1941,7 @@
         </w:rPr>
         <w:t>group_by</w:t>
       </w:r>
+      <w:proofErr w:type="spellEnd"/>
       <w:r>
         <w:rPr>
           <w:rFonts w:ascii="Arial" w:hAnsi="Arial" w:cs="Arial"/>
@@ -1826,6 +1950,7 @@
         </w:rPr>
         <w:t xml:space="preserve">, </w:t>
       </w:r>
+      <w:proofErr w:type="spellStart"/>
       <w:r>
         <w:rPr>
           <w:rFonts w:ascii="Courier New" w:hAnsi="Courier New" w:cs="Courier New"/>
@@ -1834,6 +1959,7 @@
         </w:rPr>
         <w:t>summarise</w:t>
       </w:r>
+      <w:proofErr w:type="spellEnd"/>
       <w:r>
         <w:rPr>
           <w:rFonts w:ascii="Arial" w:hAnsi="Arial" w:cs="Arial"/>
@@ -1842,6 +1968,7 @@
         </w:rPr>
         <w:t xml:space="preserve"> e </w:t>
       </w:r>
+      <w:proofErr w:type="spellStart"/>
       <w:r>
         <w:rPr>
           <w:rFonts w:ascii="Courier New" w:hAnsi="Courier New" w:cs="Courier New"/>
@@ -1850,6 +1977,7 @@
         </w:rPr>
         <w:t>mean</w:t>
       </w:r>
+      <w:proofErr w:type="spellEnd"/>
       <w:r>
         <w:rPr>
           <w:rFonts w:ascii="Arial" w:hAnsi="Arial" w:cs="Arial"/>
@@ -1970,7 +2098,43 @@
           <w:szCs w:val="24"/>
         </w:rPr>
         <w:lastRenderedPageBreak/>
-        <w:t xml:space="preserve">15) Calcule a média de temperatura do solo (ts) e a umidade do solo (us) por tratamento e </w:t>
+        <w:t>15) Calcule a média de temperatura do solo (</w:t>
+      </w:r>
+      <w:proofErr w:type="spellStart"/>
+      <w:r>
+        <w:rPr>
+          <w:rFonts w:ascii="Arial" w:hAnsi="Arial" w:cs="Arial"/>
+          <w:sz w:val="24"/>
+          <w:szCs w:val="24"/>
+        </w:rPr>
+        <w:t>ts</w:t>
+      </w:r>
+      <w:proofErr w:type="spellEnd"/>
+      <w:r>
+        <w:rPr>
+          <w:rFonts w:ascii="Arial" w:hAnsi="Arial" w:cs="Arial"/>
+          <w:sz w:val="24"/>
+          <w:szCs w:val="24"/>
+        </w:rPr>
+        <w:t>) e a umidade do solo (</w:t>
+      </w:r>
+      <w:proofErr w:type="spellStart"/>
+      <w:r>
+        <w:rPr>
+          <w:rFonts w:ascii="Arial" w:hAnsi="Arial" w:cs="Arial"/>
+          <w:sz w:val="24"/>
+          <w:szCs w:val="24"/>
+        </w:rPr>
+        <w:t>us</w:t>
+      </w:r>
+      <w:proofErr w:type="spellEnd"/>
+      <w:r>
+        <w:rPr>
+          <w:rFonts w:ascii="Arial" w:hAnsi="Arial" w:cs="Arial"/>
+          <w:sz w:val="24"/>
+          <w:szCs w:val="24"/>
+        </w:rPr>
+        <w:t xml:space="preserve">) por tratamento e </w:t>
       </w:r>
       <w:r>
         <w:rPr>
@@ -2068,6 +2232,7 @@
         </w:rPr>
         <w:t xml:space="preserve">17) Aplicar essa função para todas as variáveis numéricas do banco de dados </w:t>
       </w:r>
+      <w:proofErr w:type="spellStart"/>
       <w:r>
         <w:rPr>
           <w:rFonts w:ascii="Courier New" w:hAnsi="Courier New" w:cs="Courier New"/>
@@ -2076,6 +2241,7 @@
         </w:rPr>
         <w:t>data_set</w:t>
       </w:r>
+      <w:proofErr w:type="spellEnd"/>
       <w:r>
         <w:rPr>
           <w:rFonts w:ascii="Arial" w:hAnsi="Arial" w:cs="Arial"/>
@@ -2084,6 +2250,7 @@
         </w:rPr>
         <w:t xml:space="preserve">, utilize as funções </w:t>
       </w:r>
+      <w:proofErr w:type="spellStart"/>
       <w:r>
         <w:rPr>
           <w:rFonts w:ascii="Courier New" w:hAnsi="Courier New" w:cs="Courier New"/>
@@ -2092,6 +2259,7 @@
         </w:rPr>
         <w:t>summarise</w:t>
       </w:r>
+      <w:proofErr w:type="spellEnd"/>
       <w:r>
         <w:rPr>
           <w:rFonts w:ascii="Arial" w:hAnsi="Arial" w:cs="Arial"/>
@@ -2100,6 +2268,7 @@
         </w:rPr>
         <w:t xml:space="preserve"> a </w:t>
       </w:r>
+      <w:proofErr w:type="spellStart"/>
       <w:r>
         <w:rPr>
           <w:rFonts w:ascii="Courier New" w:hAnsi="Courier New" w:cs="Courier New"/>
@@ -2108,6 +2277,7 @@
         </w:rPr>
         <w:t>cross</w:t>
       </w:r>
+      <w:proofErr w:type="spellEnd"/>
       <w:r>
         <w:rPr>
           <w:rFonts w:ascii="Courier New" w:hAnsi="Courier New" w:cs="Courier New"/>
@@ -2142,7 +2312,25 @@
           <w:sz w:val="24"/>
           <w:szCs w:val="24"/>
         </w:rPr>
-        <w:t>18) Salve a tabela da estatística descritiva no formato .xlsx (</w:t>
+        <w:t>18) Salve a tabela da estatística descritiva no formato .</w:t>
+      </w:r>
+      <w:proofErr w:type="spellStart"/>
+      <w:r>
+        <w:rPr>
+          <w:rFonts w:ascii="Arial" w:hAnsi="Arial" w:cs="Arial"/>
+          <w:sz w:val="24"/>
+          <w:szCs w:val="24"/>
+        </w:rPr>
+        <w:t>xlsx</w:t>
+      </w:r>
+      <w:proofErr w:type="spellEnd"/>
+      <w:r>
+        <w:rPr>
+          <w:rFonts w:ascii="Arial" w:hAnsi="Arial" w:cs="Arial"/>
+          <w:sz w:val="24"/>
+          <w:szCs w:val="24"/>
+        </w:rPr>
+        <w:t xml:space="preserve"> (</w:t>
       </w:r>
       <w:r>
         <w:rPr>
@@ -2160,6 +2348,7 @@
         </w:rPr>
         <w:t xml:space="preserve">xcel) para isso utilize a função </w:t>
       </w:r>
+      <w:proofErr w:type="spellStart"/>
       <w:r>
         <w:rPr>
           <w:rFonts w:ascii="Courier New" w:hAnsi="Courier New" w:cs="Courier New"/>
@@ -2168,6 +2357,7 @@
         </w:rPr>
         <w:t>write_xlsx</w:t>
       </w:r>
+      <w:proofErr w:type="spellEnd"/>
       <w:r>
         <w:rPr>
           <w:rFonts w:ascii="Arial" w:hAnsi="Arial" w:cs="Arial"/>
@@ -2182,8 +2372,18 @@
           <w:sz w:val="24"/>
           <w:szCs w:val="24"/>
         </w:rPr>
-        <w:t>{writexl</w:t>
-      </w:r>
+        <w:t>{</w:t>
+      </w:r>
+      <w:proofErr w:type="spellStart"/>
+      <w:r>
+        <w:rPr>
+          <w:rFonts w:ascii="Courier New" w:hAnsi="Courier New" w:cs="Courier New"/>
+          <w:sz w:val="24"/>
+          <w:szCs w:val="24"/>
+        </w:rPr>
+        <w:t>writexl</w:t>
+      </w:r>
+      <w:proofErr w:type="spellEnd"/>
       <w:r>
         <w:rPr>
           <w:rFonts w:ascii="Courier New" w:hAnsi="Courier New" w:cs="Courier New"/>
@@ -2218,517 +2418,6 @@
           <w:szCs w:val="24"/>
         </w:rPr>
       </w:pPr>
-    </w:p>
-    <w:p>
-      <w:pPr>
-        <w:jc w:val="both"/>
-        <w:rPr>
-          <w:rFonts w:ascii="Arial" w:hAnsi="Arial" w:cs="Arial"/>
-          <w:sz w:val="24"/>
-          <w:szCs w:val="24"/>
-        </w:rPr>
-      </w:pPr>
-      <w:r>
-        <w:rPr>
-          <w:rFonts w:ascii="Arial" w:hAnsi="Arial" w:cs="Arial"/>
-          <w:sz w:val="24"/>
-          <w:szCs w:val="24"/>
-        </w:rPr>
-        <w:t xml:space="preserve">19) Utilizando o ggplot2, crie um gráfico de dispersão entre as variáveis </w:t>
-      </w:r>
-      <w:r>
-        <w:rPr>
-          <w:rFonts w:ascii="Arial" w:hAnsi="Arial" w:cs="Arial"/>
-          <w:sz w:val="24"/>
-          <w:szCs w:val="24"/>
-        </w:rPr>
-        <w:t>temperatura e</w:t>
-      </w:r>
-      <w:r>
-        <w:rPr>
-          <w:rFonts w:ascii="Arial" w:hAnsi="Arial" w:cs="Arial"/>
-          <w:sz w:val="24"/>
-          <w:szCs w:val="24"/>
-        </w:rPr>
-        <w:t xml:space="preserve"> umidade do solo.</w:t>
-      </w:r>
-    </w:p>
-    <w:p>
-      <w:pPr>
-        <w:jc w:val="both"/>
-        <w:rPr>
-          <w:rFonts w:ascii="Arial" w:hAnsi="Arial" w:cs="Arial"/>
-          <w:sz w:val="24"/>
-          <w:szCs w:val="24"/>
-        </w:rPr>
-      </w:pPr>
-    </w:p>
-    <w:p>
-      <w:pPr>
-        <w:jc w:val="both"/>
-        <w:rPr>
-          <w:rFonts w:ascii="Arial" w:hAnsi="Arial" w:cs="Arial"/>
-          <w:sz w:val="24"/>
-          <w:szCs w:val="24"/>
-        </w:rPr>
-      </w:pPr>
-      <w:r>
-        <w:rPr>
-          <w:rFonts w:ascii="Arial" w:hAnsi="Arial" w:cs="Arial"/>
-          <w:sz w:val="24"/>
-          <w:szCs w:val="24"/>
-        </w:rPr>
-        <w:t>20) Para o gráfico apresentado anteriormente, mapeie os tratamentos nas cores dos pontos.</w:t>
-      </w:r>
-    </w:p>
-    <w:p>
-      <w:pPr>
-        <w:jc w:val="both"/>
-        <w:rPr>
-          <w:rFonts w:ascii="Arial" w:hAnsi="Arial" w:cs="Arial"/>
-          <w:sz w:val="24"/>
-          <w:szCs w:val="24"/>
-        </w:rPr>
-      </w:pPr>
-    </w:p>
-    <w:p>
-      <w:pPr>
-        <w:jc w:val="both"/>
-        <w:rPr>
-          <w:rFonts w:ascii="Arial" w:hAnsi="Arial" w:cs="Arial"/>
-          <w:sz w:val="24"/>
-          <w:szCs w:val="24"/>
-        </w:rPr>
-      </w:pPr>
-      <w:r>
-        <w:rPr>
-          <w:rFonts w:ascii="Arial" w:hAnsi="Arial" w:cs="Arial"/>
-          <w:sz w:val="24"/>
-          <w:szCs w:val="24"/>
-        </w:rPr>
-        <w:t>2</w:t>
-      </w:r>
-      <w:r>
-        <w:rPr>
-          <w:rFonts w:ascii="Arial" w:hAnsi="Arial" w:cs="Arial"/>
-          <w:sz w:val="24"/>
-          <w:szCs w:val="24"/>
-        </w:rPr>
-        <w:t>1</w:t>
-      </w:r>
-      <w:r>
-        <w:rPr>
-          <w:rFonts w:ascii="Arial" w:hAnsi="Arial" w:cs="Arial"/>
-          <w:sz w:val="24"/>
-          <w:szCs w:val="24"/>
-        </w:rPr>
-        <w:t>) Criar um gráfico de dispersão entre umidade e temperatura do solo para cada tratamento.</w:t>
-      </w:r>
-    </w:p>
-    <w:p>
-      <w:pPr>
-        <w:jc w:val="both"/>
-        <w:rPr>
-          <w:rFonts w:ascii="Arial" w:hAnsi="Arial" w:cs="Arial"/>
-          <w:sz w:val="24"/>
-          <w:szCs w:val="24"/>
-        </w:rPr>
-      </w:pPr>
-    </w:p>
-    <w:p>
-      <w:pPr>
-        <w:jc w:val="both"/>
-        <w:rPr>
-          <w:rFonts w:ascii="Arial" w:hAnsi="Arial" w:cs="Arial"/>
-          <w:sz w:val="24"/>
-          <w:szCs w:val="24"/>
-        </w:rPr>
-      </w:pPr>
-      <w:r>
-        <w:rPr>
-          <w:rFonts w:ascii="Arial" w:hAnsi="Arial" w:cs="Arial"/>
-          <w:sz w:val="24"/>
-          <w:szCs w:val="24"/>
-        </w:rPr>
-        <w:t>2</w:t>
-      </w:r>
-      <w:r>
-        <w:rPr>
-          <w:rFonts w:ascii="Arial" w:hAnsi="Arial" w:cs="Arial"/>
-          <w:sz w:val="24"/>
-          <w:szCs w:val="24"/>
-        </w:rPr>
-        <w:t>2</w:t>
-      </w:r>
-      <w:r>
-        <w:rPr>
-          <w:rFonts w:ascii="Arial" w:hAnsi="Arial" w:cs="Arial"/>
-          <w:sz w:val="24"/>
-          <w:szCs w:val="24"/>
-        </w:rPr>
-        <w:t>) Adicione uma linha de tendência do tipo linear</w:t>
-      </w:r>
-      <w:r>
-        <w:rPr>
-          <w:rFonts w:ascii="Arial" w:hAnsi="Arial" w:cs="Arial"/>
-          <w:sz w:val="24"/>
-          <w:szCs w:val="24"/>
-        </w:rPr>
-        <w:t xml:space="preserve"> ao gráfico</w:t>
-      </w:r>
-      <w:r>
-        <w:rPr>
-          <w:rFonts w:ascii="Arial" w:hAnsi="Arial" w:cs="Arial"/>
-          <w:sz w:val="24"/>
-          <w:szCs w:val="24"/>
-        </w:rPr>
-        <w:t>.</w:t>
-      </w:r>
-    </w:p>
-    <w:p>
-      <w:pPr>
-        <w:jc w:val="both"/>
-        <w:rPr>
-          <w:rFonts w:ascii="Arial" w:hAnsi="Arial" w:cs="Arial"/>
-          <w:sz w:val="24"/>
-          <w:szCs w:val="24"/>
-        </w:rPr>
-      </w:pPr>
-    </w:p>
-    <w:p>
-      <w:pPr>
-        <w:jc w:val="both"/>
-        <w:rPr>
-          <w:rFonts w:ascii="Arial" w:hAnsi="Arial" w:cs="Arial"/>
-          <w:sz w:val="24"/>
-          <w:szCs w:val="24"/>
-        </w:rPr>
-      </w:pPr>
-      <w:r>
-        <w:rPr>
-          <w:rFonts w:ascii="Arial" w:hAnsi="Arial" w:cs="Arial"/>
-          <w:sz w:val="24"/>
-          <w:szCs w:val="24"/>
-        </w:rPr>
-        <w:t>2</w:t>
-      </w:r>
-      <w:r>
-        <w:rPr>
-          <w:rFonts w:ascii="Arial" w:hAnsi="Arial" w:cs="Arial"/>
-          <w:sz w:val="24"/>
-          <w:szCs w:val="24"/>
-        </w:rPr>
-        <w:t>3</w:t>
-      </w:r>
-      <w:r>
-        <w:rPr>
-          <w:rFonts w:ascii="Arial" w:hAnsi="Arial" w:cs="Arial"/>
-          <w:sz w:val="24"/>
-          <w:szCs w:val="24"/>
-        </w:rPr>
-        <w:t xml:space="preserve">) </w:t>
-      </w:r>
-      <w:r>
-        <w:rPr>
-          <w:rFonts w:ascii="Arial" w:hAnsi="Arial" w:cs="Arial"/>
-          <w:sz w:val="24"/>
-          <w:szCs w:val="24"/>
-        </w:rPr>
-        <w:t>Adicione uma linha de tendência polinomial</w:t>
-      </w:r>
-      <w:r>
-        <w:rPr>
-          <w:rFonts w:ascii="Arial" w:hAnsi="Arial" w:cs="Arial"/>
-          <w:sz w:val="24"/>
-          <w:szCs w:val="24"/>
-        </w:rPr>
-        <w:t xml:space="preserve"> de ordem 2 (quadrática)</w:t>
-      </w:r>
-      <w:r>
-        <w:rPr>
-          <w:rFonts w:ascii="Arial" w:hAnsi="Arial" w:cs="Arial"/>
-          <w:sz w:val="24"/>
-          <w:szCs w:val="24"/>
-        </w:rPr>
-        <w:t>.</w:t>
-      </w:r>
-    </w:p>
-    <w:p>
-      <w:pPr>
-        <w:jc w:val="both"/>
-        <w:rPr>
-          <w:rFonts w:ascii="Arial" w:hAnsi="Arial" w:cs="Arial"/>
-          <w:sz w:val="24"/>
-          <w:szCs w:val="24"/>
-        </w:rPr>
-      </w:pPr>
-    </w:p>
-    <w:p>
-      <w:pPr>
-        <w:jc w:val="both"/>
-        <w:rPr>
-          <w:rFonts w:ascii="Arial" w:hAnsi="Arial" w:cs="Arial"/>
-          <w:sz w:val="24"/>
-          <w:szCs w:val="24"/>
-        </w:rPr>
-      </w:pPr>
-      <w:r>
-        <w:rPr>
-          <w:rFonts w:ascii="Arial" w:hAnsi="Arial" w:cs="Arial"/>
-          <w:sz w:val="24"/>
-          <w:szCs w:val="24"/>
-        </w:rPr>
-        <w:t>2</w:t>
-      </w:r>
-      <w:r>
-        <w:rPr>
-          <w:rFonts w:ascii="Arial" w:hAnsi="Arial" w:cs="Arial"/>
-          <w:sz w:val="24"/>
-          <w:szCs w:val="24"/>
-        </w:rPr>
-        <w:t>4</w:t>
-      </w:r>
-      <w:r>
-        <w:rPr>
-          <w:rFonts w:ascii="Arial" w:hAnsi="Arial" w:cs="Arial"/>
-          <w:sz w:val="24"/>
-          <w:szCs w:val="24"/>
-        </w:rPr>
-        <w:t>) Para adicionar a</w:t>
-      </w:r>
-      <w:r>
-        <w:rPr>
-          <w:rFonts w:ascii="Arial" w:hAnsi="Arial" w:cs="Arial"/>
-          <w:sz w:val="24"/>
-          <w:szCs w:val="24"/>
-        </w:rPr>
-        <w:t>s</w:t>
-      </w:r>
-      <w:r>
-        <w:rPr>
-          <w:rFonts w:ascii="Arial" w:hAnsi="Arial" w:cs="Arial"/>
-          <w:sz w:val="24"/>
-          <w:szCs w:val="24"/>
-        </w:rPr>
-        <w:t xml:space="preserve"> equaç</w:t>
-      </w:r>
-      <w:r>
-        <w:rPr>
-          <w:rFonts w:ascii="Arial" w:hAnsi="Arial" w:cs="Arial"/>
-          <w:sz w:val="24"/>
-          <w:szCs w:val="24"/>
-        </w:rPr>
-        <w:t>ões</w:t>
-      </w:r>
-      <w:r>
-        <w:rPr>
-          <w:rFonts w:ascii="Arial" w:hAnsi="Arial" w:cs="Arial"/>
-          <w:sz w:val="24"/>
-          <w:szCs w:val="24"/>
-        </w:rPr>
-        <w:t xml:space="preserve"> </w:t>
-      </w:r>
-      <w:r>
-        <w:rPr>
-          <w:rFonts w:ascii="Arial" w:hAnsi="Arial" w:cs="Arial"/>
-          <w:sz w:val="24"/>
-          <w:szCs w:val="24"/>
-        </w:rPr>
-        <w:t>ao</w:t>
-      </w:r>
-      <w:r>
-        <w:rPr>
-          <w:rFonts w:ascii="Arial" w:hAnsi="Arial" w:cs="Arial"/>
-          <w:sz w:val="24"/>
-          <w:szCs w:val="24"/>
-        </w:rPr>
-        <w:t xml:space="preserve"> gráfico, explore as opções do pacote </w:t>
-      </w:r>
-      <w:r>
-        <w:rPr>
-          <w:rFonts w:ascii="Courier New" w:hAnsi="Courier New" w:cs="Courier New"/>
-          <w:sz w:val="24"/>
-          <w:szCs w:val="24"/>
-        </w:rPr>
-        <w:t>{ggpubr}</w:t>
-      </w:r>
-      <w:r>
-        <w:rPr>
-          <w:rFonts w:ascii="Courier New" w:hAnsi="Courier New" w:cs="Courier New"/>
-          <w:sz w:val="24"/>
-          <w:szCs w:val="24"/>
-        </w:rPr>
-        <w:t>.</w:t>
-      </w:r>
-    </w:p>
-    <w:p>
-      <w:pPr>
-        <w:jc w:val="both"/>
-        <w:rPr>
-          <w:rFonts w:ascii="Arial" w:hAnsi="Arial" w:cs="Arial"/>
-          <w:sz w:val="24"/>
-          <w:szCs w:val="24"/>
-        </w:rPr>
-      </w:pPr>
-    </w:p>
-    <w:p>
-      <w:pPr>
-        <w:jc w:val="both"/>
-        <w:rPr>
-          <w:rFonts w:ascii="Arial" w:hAnsi="Arial" w:cs="Arial"/>
-          <w:sz w:val="24"/>
-          <w:szCs w:val="24"/>
-        </w:rPr>
-      </w:pPr>
-      <w:r>
-        <w:rPr>
-          <w:rFonts w:ascii="Arial" w:hAnsi="Arial" w:cs="Arial"/>
-          <w:sz w:val="24"/>
-          <w:szCs w:val="24"/>
-        </w:rPr>
-        <w:t>2</w:t>
-      </w:r>
-      <w:r>
-        <w:rPr>
-          <w:rFonts w:ascii="Arial" w:hAnsi="Arial" w:cs="Arial"/>
-          <w:sz w:val="24"/>
-          <w:szCs w:val="24"/>
-        </w:rPr>
-        <w:t>5</w:t>
-      </w:r>
-      <w:r>
-        <w:rPr>
-          <w:rFonts w:ascii="Arial" w:hAnsi="Arial" w:cs="Arial"/>
-          <w:sz w:val="24"/>
-          <w:szCs w:val="24"/>
-        </w:rPr>
-        <w:t>) Construir o gráfico de colunas para média de emissão de CO</w:t>
-      </w:r>
-      <w:r>
-        <w:rPr>
-          <w:rFonts w:ascii="Arial" w:hAnsi="Arial" w:cs="Arial"/>
-          <w:sz w:val="24"/>
-          <w:szCs w:val="24"/>
-          <w:vertAlign w:val="subscript"/>
-        </w:rPr>
-        <w:t>2</w:t>
-      </w:r>
-      <w:r>
-        <w:rPr>
-          <w:rFonts w:ascii="Arial" w:hAnsi="Arial" w:cs="Arial"/>
-          <w:sz w:val="24"/>
-          <w:szCs w:val="24"/>
-        </w:rPr>
-        <w:t xml:space="preserve"> do solo para cada tratamento, em cada dia de avaliação.</w:t>
-      </w:r>
-    </w:p>
-    <w:p>
-      <w:pPr>
-        <w:jc w:val="both"/>
-        <w:rPr>
-          <w:rFonts w:ascii="Arial" w:hAnsi="Arial" w:cs="Arial"/>
-          <w:sz w:val="24"/>
-          <w:szCs w:val="24"/>
-        </w:rPr>
-      </w:pPr>
-    </w:p>
-    <w:p>
-      <w:pPr>
-        <w:jc w:val="both"/>
-        <w:rPr>
-          <w:rFonts w:ascii="Arial" w:hAnsi="Arial" w:cs="Arial"/>
-          <w:sz w:val="24"/>
-          <w:szCs w:val="24"/>
-        </w:rPr>
-      </w:pPr>
-      <w:r>
-        <w:rPr>
-          <w:rFonts w:ascii="Arial" w:hAnsi="Arial" w:cs="Arial"/>
-          <w:sz w:val="24"/>
-          <w:szCs w:val="24"/>
-        </w:rPr>
-        <w:t xml:space="preserve">26) Alterar a escala de cores para </w:t>
-      </w:r>
-      <w:r>
-        <w:rPr>
-          <w:rFonts w:ascii="Courier New" w:hAnsi="Courier New" w:cs="Courier New"/>
-          <w:sz w:val="24"/>
-          <w:szCs w:val="24"/>
-        </w:rPr>
-        <w:t>viridis</w:t>
-      </w:r>
-      <w:r>
-        <w:rPr>
-          <w:rFonts w:ascii="Courier New" w:hAnsi="Courier New" w:cs="Courier New"/>
-          <w:sz w:val="24"/>
-          <w:szCs w:val="24"/>
-        </w:rPr>
-        <w:t>.</w:t>
-      </w:r>
-    </w:p>
-    <w:p>
-      <w:pPr>
-        <w:jc w:val="both"/>
-        <w:rPr>
-          <w:rFonts w:ascii="Arial" w:hAnsi="Arial" w:cs="Arial"/>
-          <w:sz w:val="24"/>
-          <w:szCs w:val="24"/>
-        </w:rPr>
-      </w:pPr>
-    </w:p>
-    <w:p>
-      <w:pPr>
-        <w:jc w:val="both"/>
-        <w:rPr>
-          <w:rFonts w:ascii="Arial" w:hAnsi="Arial" w:cs="Arial"/>
-          <w:sz w:val="24"/>
-          <w:szCs w:val="24"/>
-        </w:rPr>
-      </w:pPr>
-      <w:r>
-        <w:rPr>
-          <w:rFonts w:ascii="Arial" w:hAnsi="Arial" w:cs="Arial"/>
-          <w:sz w:val="24"/>
-          <w:szCs w:val="24"/>
-        </w:rPr>
-        <w:t xml:space="preserve">27) </w:t>
-      </w:r>
-      <w:r>
-        <w:rPr>
-          <w:rFonts w:ascii="Arial" w:hAnsi="Arial" w:cs="Arial"/>
-          <w:sz w:val="24"/>
-          <w:szCs w:val="24"/>
-        </w:rPr>
-        <w:t>Construir um histograma para fco2.</w:t>
-      </w:r>
-    </w:p>
-    <w:p>
-      <w:pPr>
-        <w:jc w:val="both"/>
-        <w:rPr>
-          <w:rFonts w:ascii="Arial" w:hAnsi="Arial" w:cs="Arial"/>
-          <w:sz w:val="24"/>
-          <w:szCs w:val="24"/>
-        </w:rPr>
-      </w:pPr>
-    </w:p>
-    <w:p>
-      <w:pPr>
-        <w:jc w:val="both"/>
-        <w:rPr>
-          <w:rFonts w:ascii="Arial" w:hAnsi="Arial" w:cs="Arial"/>
-          <w:sz w:val="24"/>
-          <w:szCs w:val="24"/>
-        </w:rPr>
-      </w:pPr>
-      <w:r>
-        <w:rPr>
-          <w:rFonts w:ascii="Arial" w:hAnsi="Arial" w:cs="Arial"/>
-          <w:sz w:val="24"/>
-          <w:szCs w:val="24"/>
-        </w:rPr>
-        <w:t>28) Construir um boxplot para fco2, em seguida construir um boxplot para cada tratamentos nos diferentes dias de avaliação.</w:t>
-      </w:r>
     </w:p>
     <w:sectPr>
       <w:headerReference w:type="default" r:id="rId8"/>
@@ -3012,6 +2701,7 @@
                               <w:sz w:val="44"/>
                             </w:rPr>
                           </w:pPr>
+                          <w:proofErr w:type="spellStart"/>
                           <w:r>
                             <w:rPr>
                               <w:rFonts w:ascii="Arial" w:hAnsi="Arial" w:cs="Arial"/>
@@ -3021,6 +2711,7 @@
                             </w:rPr>
                             <w:t>unesp</w:t>
                           </w:r>
+                          <w:proofErr w:type="spellEnd"/>
                         </w:p>
                       </w:txbxContent>
                     </wps:txbx>
@@ -3054,6 +2745,7 @@
                         <w:sz w:val="44"/>
                       </w:rPr>
                     </w:pPr>
+                    <w:proofErr w:type="spellStart"/>
                     <w:r>
                       <w:rPr>
                         <w:rFonts w:ascii="Arial" w:hAnsi="Arial" w:cs="Arial"/>
@@ -3063,6 +2755,7 @@
                       </w:rPr>
                       <w:t>unesp</w:t>
                     </w:r>
+                    <w:proofErr w:type="spellEnd"/>
                   </w:p>
                 </w:txbxContent>
               </v:textbox>
